--- a/Coursework_Yaotian Zou.docx
+++ b/Coursework_Yaotian Zou.docx
@@ -1,6 +1,6 @@
 
 <file path=word/document.xml><?xml version="1.0" encoding="utf-8"?>
-<w:document xmlns:wpc="http://schemas.microsoft.com/office/word/2010/wordprocessingCanvas" xmlns:cx="http://schemas.microsoft.com/office/drawing/2014/chartex" xmlns:cx1="http://schemas.microsoft.com/office/drawing/2015/9/8/chartex" xmlns:cx2="http://schemas.microsoft.com/office/drawing/2015/10/21/chartex" xmlns:cx3="http://schemas.microsoft.com/office/drawing/2016/5/9/chartex" xmlns:cx4="http://schemas.microsoft.com/office/drawing/2016/5/10/chartex" xmlns:cx5="http://schemas.microsoft.com/office/drawing/2016/5/11/chartex" xmlns:cx6="http://schemas.microsoft.com/office/drawing/2016/5/12/chartex" xmlns:cx7="http://schemas.microsoft.com/office/drawing/2016/5/13/chartex" xmlns:cx8="http://schemas.microsoft.com/office/drawing/2016/5/14/chartex" xmlns:mc="http://schemas.openxmlformats.org/markup-compatibility/2006" xmlns:aink="http://schemas.microsoft.com/office/drawing/2016/ink" xmlns:am3d="http://schemas.microsoft.com/office/drawing/2017/model3d" xmlns:o="urn:schemas-microsoft-com:office:office" xmlns:r="http://schemas.openxmlformats.org/officeDocument/2006/relationships" xmlns:m="http://schemas.openxmlformats.org/officeDocument/2006/math" xmlns:v="urn:schemas-microsoft-com:vml" xmlns:wp14="http://schemas.microsoft.com/office/word/2010/wordprocessingDrawing" xmlns:wp="http://schemas.openxmlformats.org/drawingml/2006/wordprocessingDrawing" xmlns:w10="urn:schemas-microsoft-com:office:word" xmlns:w="http://schemas.openxmlformats.org/wordprocessingml/2006/main" xmlns:w14="http://schemas.microsoft.com/office/word/2010/wordml" xmlns:w15="http://schemas.microsoft.com/office/word/2012/wordml" xmlns:w16cid="http://schemas.microsoft.com/office/word/2016/wordml/cid" xmlns:w16se="http://schemas.microsoft.com/office/word/2015/wordml/symex" xmlns:wpg="http://schemas.microsoft.com/office/word/2010/wordprocessingGroup" xmlns:wpi="http://schemas.microsoft.com/office/word/2010/wordprocessingInk" xmlns:wne="http://schemas.microsoft.com/office/word/2006/wordml" xmlns:wps="http://schemas.microsoft.com/office/word/2010/wordprocessingShape" mc:Ignorable="w14 w15 w16se w16cid wp14">
+<w:document xmlns:wpc="http://schemas.microsoft.com/office/word/2010/wordprocessingCanvas" xmlns:mc="http://schemas.openxmlformats.org/markup-compatibility/2006" xmlns:o="urn:schemas-microsoft-com:office:office" xmlns:r="http://schemas.openxmlformats.org/officeDocument/2006/relationships" xmlns:m="http://schemas.openxmlformats.org/officeDocument/2006/math" xmlns:v="urn:schemas-microsoft-com:vml" xmlns:wp14="http://schemas.microsoft.com/office/word/2010/wordprocessingDrawing" xmlns:wp="http://schemas.openxmlformats.org/drawingml/2006/wordprocessingDrawing" xmlns:w10="urn:schemas-microsoft-com:office:word" xmlns:w="http://schemas.openxmlformats.org/wordprocessingml/2006/main" xmlns:w14="http://schemas.microsoft.com/office/word/2010/wordml" xmlns:wpg="http://schemas.microsoft.com/office/word/2010/wordprocessingGroup" xmlns:wpi="http://schemas.microsoft.com/office/word/2010/wordprocessingInk" xmlns:wne="http://schemas.microsoft.com/office/word/2006/wordml" xmlns:wps="http://schemas.microsoft.com/office/word/2010/wordprocessingShape" mc:Ignorable="w14 wp14">
   <w:body>
     <w:p>
       <w:pPr>
@@ -135,6 +135,42 @@
     <w:p>
       <w:pPr>
         <w:pStyle w:val="Default"/>
+        <w:numPr>
+          <w:ilvl w:val="1"/>
+          <w:numId w:val="15"/>
+        </w:numPr>
+        <w:rPr>
+          <w:lang w:eastAsia="zh-CN"/>
+        </w:rPr>
+      </w:pPr>
+      <w:r>
+        <w:rPr>
+          <w:lang w:eastAsia="zh-CN"/>
+        </w:rPr>
+        <w:t>Hypothesis testing</w:t>
+      </w:r>
+    </w:p>
+    <w:p>
+      <w:pPr>
+        <w:pStyle w:val="Default"/>
+        <w:numPr>
+          <w:ilvl w:val="1"/>
+          <w:numId w:val="15"/>
+        </w:numPr>
+        <w:rPr>
+          <w:lang w:eastAsia="zh-CN"/>
+        </w:rPr>
+      </w:pPr>
+      <w:r>
+        <w:rPr>
+          <w:lang w:eastAsia="zh-CN"/>
+        </w:rPr>
+        <w:t>Explorative analysis</w:t>
+      </w:r>
+    </w:p>
+    <w:p>
+      <w:pPr>
+        <w:pStyle w:val="Default"/>
         <w:ind w:left="720"/>
         <w:rPr>
           <w:b/>
@@ -172,6 +208,60 @@
     <w:p>
       <w:pPr>
         <w:pStyle w:val="Default"/>
+        <w:numPr>
+          <w:ilvl w:val="1"/>
+          <w:numId w:val="15"/>
+        </w:numPr>
+        <w:rPr>
+          <w:lang w:eastAsia="zh-CN"/>
+        </w:rPr>
+      </w:pPr>
+      <w:r>
+        <w:rPr>
+          <w:lang w:eastAsia="zh-CN"/>
+        </w:rPr>
+        <w:t>In-depth algorithm</w:t>
+      </w:r>
+    </w:p>
+    <w:p>
+      <w:pPr>
+        <w:pStyle w:val="Default"/>
+        <w:numPr>
+          <w:ilvl w:val="1"/>
+          <w:numId w:val="15"/>
+        </w:numPr>
+        <w:rPr>
+          <w:lang w:eastAsia="zh-CN"/>
+        </w:rPr>
+      </w:pPr>
+      <w:r>
+        <w:rPr>
+          <w:lang w:eastAsia="zh-CN"/>
+        </w:rPr>
+        <w:t>Algorithem optimization</w:t>
+      </w:r>
+    </w:p>
+    <w:p>
+      <w:pPr>
+        <w:pStyle w:val="Default"/>
+        <w:numPr>
+          <w:ilvl w:val="1"/>
+          <w:numId w:val="15"/>
+        </w:numPr>
+        <w:rPr>
+          <w:lang w:eastAsia="zh-CN"/>
+        </w:rPr>
+      </w:pPr>
+      <w:r>
+        <w:rPr>
+          <w:lang w:eastAsia="zh-CN"/>
+        </w:rPr>
+        <w:t>Mathematics</w:t>
+      </w:r>
+    </w:p>
+    <w:p>
+      <w:pPr>
+        <w:pStyle w:val="Default"/>
         <w:rPr>
           <w:b/>
           <w:lang w:eastAsia="zh-CN"/>
@@ -208,6 +298,66 @@
     <w:p>
       <w:pPr>
         <w:pStyle w:val="Default"/>
+        <w:numPr>
+          <w:ilvl w:val="1"/>
+          <w:numId w:val="15"/>
+        </w:numPr>
+        <w:rPr>
+          <w:b/>
+          <w:lang w:eastAsia="zh-CN"/>
+        </w:rPr>
+      </w:pPr>
+      <w:r>
+        <w:rPr>
+          <w:b/>
+          <w:lang w:eastAsia="zh-CN"/>
+        </w:rPr>
+        <w:t xml:space="preserve">Frequency </w:t>
+      </w:r>
+    </w:p>
+    <w:p>
+      <w:pPr>
+        <w:pStyle w:val="Default"/>
+        <w:numPr>
+          <w:ilvl w:val="1"/>
+          <w:numId w:val="15"/>
+        </w:numPr>
+        <w:rPr>
+          <w:b/>
+          <w:lang w:eastAsia="zh-CN"/>
+        </w:rPr>
+      </w:pPr>
+      <w:r>
+        <w:rPr>
+          <w:b/>
+          <w:lang w:eastAsia="zh-CN"/>
+        </w:rPr>
+        <w:t>Customer profile groups</w:t>
+      </w:r>
+    </w:p>
+    <w:p>
+      <w:pPr>
+        <w:pStyle w:val="Default"/>
+        <w:numPr>
+          <w:ilvl w:val="1"/>
+          <w:numId w:val="15"/>
+        </w:numPr>
+        <w:rPr>
+          <w:b/>
+          <w:lang w:eastAsia="zh-CN"/>
+        </w:rPr>
+      </w:pPr>
+      <w:r>
+        <w:rPr>
+          <w:b/>
+          <w:lang w:eastAsia="zh-CN"/>
+        </w:rPr>
+        <w:t>Risks?</w:t>
+      </w:r>
+    </w:p>
+    <w:p>
+      <w:pPr>
+        <w:pStyle w:val="Default"/>
         <w:rPr>
           <w:b/>
           <w:lang w:eastAsia="zh-CN"/>
@@ -244,6 +394,26 @@
     <w:p>
       <w:pPr>
         <w:pStyle w:val="Default"/>
+        <w:numPr>
+          <w:ilvl w:val="1"/>
+          <w:numId w:val="15"/>
+        </w:numPr>
+        <w:rPr>
+          <w:b/>
+          <w:lang w:eastAsia="zh-CN"/>
+        </w:rPr>
+      </w:pPr>
+      <w:r>
+        <w:rPr>
+          <w:b/>
+          <w:lang w:eastAsia="zh-CN"/>
+        </w:rPr>
+        <w:t>Python and R</w:t>
+      </w:r>
+    </w:p>
+    <w:p>
+      <w:pPr>
+        <w:pStyle w:val="Default"/>
         <w:rPr>
           <w:b/>
           <w:lang w:eastAsia="zh-CN"/>
@@ -280,8 +450,25 @@
     <w:p>
       <w:pPr>
         <w:pStyle w:val="Default"/>
-        <w:rPr>
-          <w:b/>
+        <w:numPr>
+          <w:ilvl w:val="1"/>
+          <w:numId w:val="15"/>
+        </w:numPr>
+        <w:rPr>
+          <w:lang w:eastAsia="zh-CN"/>
+        </w:rPr>
+      </w:pPr>
+      <w:r>
+        <w:rPr>
+          <w:lang w:eastAsia="zh-CN"/>
+        </w:rPr>
+        <w:t>Expertise and modeling</w:t>
+      </w:r>
+    </w:p>
+    <w:p>
+      <w:pPr>
+        <w:pStyle w:val="Default"/>
+        <w:rPr>
           <w:lang w:eastAsia="zh-CN"/>
         </w:rPr>
       </w:pPr>
@@ -316,6 +503,60 @@
     <w:p>
       <w:pPr>
         <w:pStyle w:val="Default"/>
+        <w:numPr>
+          <w:ilvl w:val="1"/>
+          <w:numId w:val="15"/>
+        </w:numPr>
+        <w:rPr>
+          <w:lang w:eastAsia="zh-CN"/>
+        </w:rPr>
+      </w:pPr>
+      <w:r>
+        <w:rPr>
+          <w:lang w:eastAsia="zh-CN"/>
+        </w:rPr>
+        <w:t>Expertise and modeling</w:t>
+      </w:r>
+    </w:p>
+    <w:p>
+      <w:pPr>
+        <w:pStyle w:val="Default"/>
+        <w:numPr>
+          <w:ilvl w:val="1"/>
+          <w:numId w:val="15"/>
+        </w:numPr>
+        <w:rPr>
+          <w:lang w:eastAsia="zh-CN"/>
+        </w:rPr>
+      </w:pPr>
+      <w:r>
+        <w:rPr>
+          <w:lang w:eastAsia="zh-CN"/>
+        </w:rPr>
+        <w:t>Recent topics</w:t>
+      </w:r>
+    </w:p>
+    <w:p>
+      <w:pPr>
+        <w:pStyle w:val="Default"/>
+        <w:numPr>
+          <w:ilvl w:val="1"/>
+          <w:numId w:val="15"/>
+        </w:numPr>
+        <w:rPr>
+          <w:lang w:eastAsia="zh-CN"/>
+        </w:rPr>
+      </w:pPr>
+      <w:r>
+        <w:rPr>
+          <w:lang w:eastAsia="zh-CN"/>
+        </w:rPr>
+        <w:t>Competitive edge</w:t>
+      </w:r>
+    </w:p>
+    <w:p>
+      <w:pPr>
+        <w:pStyle w:val="Default"/>
         <w:rPr>
           <w:b/>
           <w:lang w:eastAsia="zh-CN"/>
@@ -352,6 +593,46 @@
     <w:p>
       <w:pPr>
         <w:pStyle w:val="Default"/>
+        <w:numPr>
+          <w:ilvl w:val="1"/>
+          <w:numId w:val="15"/>
+        </w:numPr>
+        <w:rPr>
+          <w:b/>
+          <w:lang w:eastAsia="zh-CN"/>
+        </w:rPr>
+      </w:pPr>
+      <w:r>
+        <w:rPr>
+          <w:b/>
+          <w:lang w:eastAsia="zh-CN"/>
+        </w:rPr>
+        <w:t>Discrete choice</w:t>
+      </w:r>
+    </w:p>
+    <w:p>
+      <w:pPr>
+        <w:pStyle w:val="Default"/>
+        <w:numPr>
+          <w:ilvl w:val="1"/>
+          <w:numId w:val="15"/>
+        </w:numPr>
+        <w:rPr>
+          <w:b/>
+          <w:lang w:eastAsia="zh-CN"/>
+        </w:rPr>
+      </w:pPr>
+      <w:r>
+        <w:rPr>
+          <w:b/>
+          <w:lang w:eastAsia="zh-CN"/>
+        </w:rPr>
+        <w:t>Heterogeneity</w:t>
+      </w:r>
+    </w:p>
+    <w:p>
+      <w:pPr>
+        <w:pStyle w:val="Default"/>
         <w:rPr>
           <w:b/>
           <w:lang w:eastAsia="zh-CN"/>
@@ -383,6 +664,32 @@
         <w:t>:</w:t>
       </w:r>
     </w:p>
+    <w:p>
+      <w:pPr>
+        <w:pStyle w:val="Default"/>
+        <w:numPr>
+          <w:ilvl w:val="1"/>
+          <w:numId w:val="15"/>
+        </w:numPr>
+        <w:rPr>
+          <w:b/>
+        </w:rPr>
+      </w:pPr>
+      <w:r>
+        <w:rPr>
+          <w:b/>
+        </w:rPr>
+        <w:t>Customer purchase &amp; behavior</w:t>
+      </w:r>
+      <w:r>
+        <w:rPr>
+          <w:b/>
+        </w:rPr>
+        <w:t xml:space="preserve"> &amp; profile</w:t>
+      </w:r>
+      <w:bookmarkStart w:id="0" w:name="_GoBack"/>
+      <w:bookmarkEnd w:id="0"/>
+    </w:p>
     <w:p/>
     <w:p/>
     <w:p>
@@ -409,6 +716,7 @@
     </w:p>
     <w:p>
       <w:r>
+        <w:lastRenderedPageBreak/>
         <w:t>risk management model and application platform</w:t>
       </w:r>
     </w:p>
@@ -450,19 +758,19 @@
           <w:bdr w:val="none" w:sz="0" w:space="0" w:color="auto" w:frame="1"/>
         </w:rPr>
         <w:br/>
-        <w:t xml:space="preserve">&gt;&gt; Performance analysis of </w:t>
-      </w:r>
-      <w:proofErr w:type="gramStart"/>
-      <w:r>
+        <w:t>&gt;&gt; Performance analysis of large scale real time data platform and decision engine</w:t>
+      </w:r>
+    </w:p>
+    <w:p/>
+    <w:p>
+      <w:pPr>
         <w:rPr>
           <w:rFonts w:ascii="Segoe UI" w:hAnsi="Segoe UI" w:cs="Segoe UI"/>
           <w:sz w:val="21"/>
           <w:szCs w:val="21"/>
           <w:bdr w:val="none" w:sz="0" w:space="0" w:color="auto" w:frame="1"/>
         </w:rPr>
-        <w:t>large scale real time</w:t>
-      </w:r>
-      <w:proofErr w:type="gramEnd"/>
+      </w:pPr>
       <w:r>
         <w:rPr>
           <w:rFonts w:ascii="Segoe UI" w:hAnsi="Segoe UI" w:cs="Segoe UI"/>
@@ -470,12 +778,13 @@
           <w:szCs w:val="21"/>
           <w:bdr w:val="none" w:sz="0" w:space="0" w:color="auto" w:frame="1"/>
         </w:rPr>
-        <w:t xml:space="preserve"> data platform and decision engine</w:t>
-      </w:r>
-    </w:p>
-    <w:p/>
-    <w:p>
-      <w:pPr>
+        <w:t>Modeling and data analysis: developed end to end (classification and regression) models to rank order and segment customers into different risk groups</w:t>
+      </w:r>
+    </w:p>
+    <w:p>
+      <w:pPr>
+        <w:widowControl/>
+        <w:spacing w:after="160" w:line="259" w:lineRule="auto"/>
         <w:rPr>
           <w:rFonts w:ascii="Segoe UI" w:hAnsi="Segoe UI" w:cs="Segoe UI"/>
           <w:sz w:val="21"/>
@@ -483,6 +792,8 @@
           <w:bdr w:val="none" w:sz="0" w:space="0" w:color="auto" w:frame="1"/>
         </w:rPr>
       </w:pPr>
+    </w:p>
+    <w:p>
       <w:r>
         <w:rPr>
           <w:rFonts w:ascii="Segoe UI" w:hAnsi="Segoe UI" w:cs="Segoe UI"/>
@@ -490,20 +801,18 @@
           <w:szCs w:val="21"/>
           <w:bdr w:val="none" w:sz="0" w:space="0" w:color="auto" w:frame="1"/>
         </w:rPr>
-        <w:t>Modeling and data analysis: developed end to end (classification and regression) models to rank order and segment customers into different risk groups</w:t>
-      </w:r>
-    </w:p>
-    <w:p>
-      <w:pPr>
-        <w:widowControl/>
-        <w:spacing w:after="160" w:line="259" w:lineRule="auto"/>
+        <w:t>Data pipeline: Clean up and prepare massive data for modeling;</w:t>
+      </w:r>
+      <w:r>
         <w:rPr>
           <w:rFonts w:ascii="Segoe UI" w:hAnsi="Segoe UI" w:cs="Segoe UI"/>
           <w:sz w:val="21"/>
           <w:szCs w:val="21"/>
           <w:bdr w:val="none" w:sz="0" w:space="0" w:color="auto" w:frame="1"/>
         </w:rPr>
-      </w:pPr>
+        <w:br/>
+        <w:t>Feature engineering and selection.</w:t>
+      </w:r>
       <w:r>
         <w:rPr>
           <w:rFonts w:ascii="Segoe UI" w:hAnsi="Segoe UI" w:cs="Segoe UI"/>
@@ -511,20 +820,18 @@
           <w:szCs w:val="21"/>
           <w:bdr w:val="none" w:sz="0" w:space="0" w:color="auto" w:frame="1"/>
         </w:rPr>
-        <w:br w:type="page"/>
-      </w:r>
-    </w:p>
-    <w:p>
-      <w:r>
+        <w:br/>
+      </w:r>
+    </w:p>
+    <w:p>
+      <w:pPr>
         <w:rPr>
           <w:rFonts w:ascii="Segoe UI" w:hAnsi="Segoe UI" w:cs="Segoe UI"/>
           <w:sz w:val="21"/>
           <w:szCs w:val="21"/>
           <w:bdr w:val="none" w:sz="0" w:space="0" w:color="auto" w:frame="1"/>
         </w:rPr>
-        <w:lastRenderedPageBreak/>
-        <w:t>Data pipeline: Clean up and prepare massive data for modeling;</w:t>
-      </w:r>
+      </w:pPr>
       <w:r>
         <w:rPr>
           <w:rFonts w:ascii="Segoe UI" w:hAnsi="Segoe UI" w:cs="Segoe UI"/>
@@ -532,35 +839,6 @@
           <w:szCs w:val="21"/>
           <w:bdr w:val="none" w:sz="0" w:space="0" w:color="auto" w:frame="1"/>
         </w:rPr>
-        <w:br/>
-        <w:t>Feature engineering and selection.</w:t>
-      </w:r>
-      <w:r>
-        <w:rPr>
-          <w:rFonts w:ascii="Segoe UI" w:hAnsi="Segoe UI" w:cs="Segoe UI"/>
-          <w:sz w:val="21"/>
-          <w:szCs w:val="21"/>
-          <w:bdr w:val="none" w:sz="0" w:space="0" w:color="auto" w:frame="1"/>
-        </w:rPr>
-        <w:br/>
-      </w:r>
-    </w:p>
-    <w:p>
-      <w:pPr>
-        <w:rPr>
-          <w:rFonts w:ascii="Segoe UI" w:hAnsi="Segoe UI" w:cs="Segoe UI"/>
-          <w:sz w:val="21"/>
-          <w:szCs w:val="21"/>
-          <w:bdr w:val="none" w:sz="0" w:space="0" w:color="auto" w:frame="1"/>
-        </w:rPr>
-      </w:pPr>
-      <w:r>
-        <w:rPr>
-          <w:rFonts w:ascii="Segoe UI" w:hAnsi="Segoe UI" w:cs="Segoe UI"/>
-          <w:sz w:val="21"/>
-          <w:szCs w:val="21"/>
-          <w:bdr w:val="none" w:sz="0" w:space="0" w:color="auto" w:frame="1"/>
-        </w:rPr>
         <w:t>Transaction fraud/stolen bank/stolen credit card detection, risk modeling</w:t>
       </w:r>
     </w:p>
@@ -596,7 +874,7 @@
     </w:p>
     <w:p/>
     <w:p>
-      <w:hyperlink r:id="rId8" w:history="1">
+      <w:hyperlink r:id="rId9" w:history="1">
         <w:r>
           <w:rPr>
             <w:rStyle w:val="Hyperlink"/>
@@ -627,12 +905,60 @@
       <w:r>
         <w:t>The system tags the account for review by human experts, she said. “They might discover that the IP addresses are at airports and this guy is a pilot,” she said. Once verified, that intelligence is fed back into PayPal’s systems. Humans don’t make the system faster, but they make real-time decisions as a check against, and supplement to, the algorithms, she said.</w:t>
       </w:r>
-      <w:bookmarkStart w:id="0" w:name="_GoBack"/>
-      <w:bookmarkEnd w:id="0"/>
+    </w:p>
+    <w:p>
+      <w:r>
+        <w:br/>
+      </w:r>
+      <w:r>
+        <w:t>PayPal makes shopping a comfortable task by processing payments of auction websites and vendors through cloud computing, in a safe and secure manner. For PayPal the real consumers are the merchants and every customer of the merchant is indirectly a consumer of PayPal. PayPal provides advanced predictive capabilities to help its merchants improve their customer experience.</w:t>
+      </w:r>
+    </w:p>
+    <w:p/>
+    <w:p>
+      <w:r>
+        <w:t>Hadoop coexists with traditional data platforms at PayPal to meet various business requirements like customer sentiment analysis, fraud detection and market segmentation.</w:t>
+      </w:r>
+    </w:p>
+    <w:p/>
+    <w:p>
+      <w:r>
+        <w:t>It collects more than 20 terabytes of log data every day for sentiment analysis, event analytics, customer segmentation, recommendation engine and sending out real-time location based offers.</w:t>
+      </w:r>
+    </w:p>
+    <w:p/>
+    <w:p>
+      <w:r>
+        <w:t>The data science team at PayPal analyses historical payment data to find out features that indicate an attempted scam. Different types of Machine learning algorithms analyse 1000’s of data points in real- time like - the buying history, recent activity on the merchant’s website or the PayPal site, data stored in cookies, buying history, etc. 300 variables are calculated per event for some of the machine learning models to find a potential fraudulent transaction. The results of analysis are compared with external data provided by authentication providers. For example, if the analysis shows multiple IP addresses from different locations across the globe, for a single account – then it is probably an indication that the account is hacked and it is flagged for review by human experts.</w:t>
+      </w:r>
+    </w:p>
+    <w:p/>
+    <w:p>
+      <w:r>
+        <w:t>PayPal addresses multi-channel communication happening on tablets, smartphones, in-store and on websites by enticing customers with location based advertisements and offers. As customers today shop in multiple ways – mobile, website and in-store, it is difficult for marketers and advertisers to decide - which is the best bet for placing personalized ads and relevant offers. PayPal is leveraging big data to send relevant customized offers and discounts from merchants to customers. The analytic algorithms use past-purchase history based on the medium of shopping - online or in-app to recommend offers that help customers save money and drive higher transaction volumes for merchants. PayPal incorporates big data analytics to tie customer preferences and tastes, location, purchase history and user activity across various sites, to send relevant offers and discounts along with personalized ads.</w:t>
+      </w:r>
+    </w:p>
+    <w:p/>
+    <w:p>
+      <w:r>
+        <w:t>PayPal uses data from similar customers to predict the buying behaviour of its customers. The data models look for similar places customers visit. PayPal knows that customers who shop at Home Depot are likely to eat at Subway. Using this analytic insight, PayPal offers discounts on sandwiches at Subway outlets near Home Depot locations.</w:t>
+      </w:r>
+    </w:p>
+    <w:p/>
+    <w:p>
+      <w:r>
+        <w:t>Transactional data is used to create customer genome sequences which create look-alikes and segment customers into different groups that help create strong signals for personalization, targeted advertising and recommendations. Predictive data models at PayPal make predictions with 69% accuracy on where their customers are likely to spend money.</w:t>
+      </w:r>
+    </w:p>
+    <w:p/>
+    <w:p>
+      <w:r>
+        <w:t>PayPal’s Hadoop-based text mining system is a critical component for a variety of data science activities at the company, including predictive modeling, sentiment analysis, influence scoring, profile ranking, and topic modeling and clustering.</w:t>
+      </w:r>
     </w:p>
     <w:sectPr>
-      <w:headerReference w:type="even" r:id="rId9"/>
-      <w:headerReference w:type="default" r:id="rId10"/>
+      <w:headerReference w:type="even" r:id="rId10"/>
+      <w:headerReference w:type="default" r:id="rId11"/>
       <w:pgSz w:w="12240" w:h="15840"/>
       <w:pgMar w:top="1440" w:right="1440" w:bottom="1440" w:left="1440" w:header="720" w:footer="720" w:gutter="0"/>
       <w:pgNumType w:start="1"/>
@@ -645,7 +971,7 @@
 </file>
 
 <file path=word/endnotes.xml><?xml version="1.0" encoding="utf-8"?>
-<w:endnotes xmlns:wpc="http://schemas.microsoft.com/office/word/2010/wordprocessingCanvas" xmlns:cx="http://schemas.microsoft.com/office/drawing/2014/chartex" xmlns:cx1="http://schemas.microsoft.com/office/drawing/2015/9/8/chartex" xmlns:cx2="http://schemas.microsoft.com/office/drawing/2015/10/21/chartex" xmlns:cx3="http://schemas.microsoft.com/office/drawing/2016/5/9/chartex" xmlns:cx4="http://schemas.microsoft.com/office/drawing/2016/5/10/chartex" xmlns:cx5="http://schemas.microsoft.com/office/drawing/2016/5/11/chartex" xmlns:cx6="http://schemas.microsoft.com/office/drawing/2016/5/12/chartex" xmlns:cx7="http://schemas.microsoft.com/office/drawing/2016/5/13/chartex" xmlns:cx8="http://schemas.microsoft.com/office/drawing/2016/5/14/chartex" xmlns:mc="http://schemas.openxmlformats.org/markup-compatibility/2006" xmlns:aink="http://schemas.microsoft.com/office/drawing/2016/ink" xmlns:am3d="http://schemas.microsoft.com/office/drawing/2017/model3d" xmlns:o="urn:schemas-microsoft-com:office:office" xmlns:r="http://schemas.openxmlformats.org/officeDocument/2006/relationships" xmlns:m="http://schemas.openxmlformats.org/officeDocument/2006/math" xmlns:v="urn:schemas-microsoft-com:vml" xmlns:wp14="http://schemas.microsoft.com/office/word/2010/wordprocessingDrawing" xmlns:wp="http://schemas.openxmlformats.org/drawingml/2006/wordprocessingDrawing" xmlns:w10="urn:schemas-microsoft-com:office:word" xmlns:w="http://schemas.openxmlformats.org/wordprocessingml/2006/main" xmlns:w14="http://schemas.microsoft.com/office/word/2010/wordml" xmlns:w15="http://schemas.microsoft.com/office/word/2012/wordml" xmlns:w16cid="http://schemas.microsoft.com/office/word/2016/wordml/cid" xmlns:w16se="http://schemas.microsoft.com/office/word/2015/wordml/symex" xmlns:wpg="http://schemas.microsoft.com/office/word/2010/wordprocessingGroup" xmlns:wpi="http://schemas.microsoft.com/office/word/2010/wordprocessingInk" xmlns:wne="http://schemas.microsoft.com/office/word/2006/wordml" xmlns:wps="http://schemas.microsoft.com/office/word/2010/wordprocessingShape" mc:Ignorable="w14 w15 w16se w16cid wp14">
+<w:endnotes xmlns:wpc="http://schemas.microsoft.com/office/word/2010/wordprocessingCanvas" xmlns:mc="http://schemas.openxmlformats.org/markup-compatibility/2006" xmlns:o="urn:schemas-microsoft-com:office:office" xmlns:r="http://schemas.openxmlformats.org/officeDocument/2006/relationships" xmlns:m="http://schemas.openxmlformats.org/officeDocument/2006/math" xmlns:v="urn:schemas-microsoft-com:vml" xmlns:wp14="http://schemas.microsoft.com/office/word/2010/wordprocessingDrawing" xmlns:wp="http://schemas.openxmlformats.org/drawingml/2006/wordprocessingDrawing" xmlns:w10="urn:schemas-microsoft-com:office:word" xmlns:w="http://schemas.openxmlformats.org/wordprocessingml/2006/main" xmlns:w14="http://schemas.microsoft.com/office/word/2010/wordml" xmlns:wpg="http://schemas.microsoft.com/office/word/2010/wordprocessingGroup" xmlns:wpi="http://schemas.microsoft.com/office/word/2010/wordprocessingInk" xmlns:wne="http://schemas.microsoft.com/office/word/2006/wordml" xmlns:wps="http://schemas.microsoft.com/office/word/2010/wordprocessingShape" mc:Ignorable="w14 wp14">
   <w:endnote w:type="separator" w:id="-1">
     <w:p>
       <w:r>
@@ -664,7 +990,7 @@
 </file>
 
 <file path=word/footnotes.xml><?xml version="1.0" encoding="utf-8"?>
-<w:footnotes xmlns:wpc="http://schemas.microsoft.com/office/word/2010/wordprocessingCanvas" xmlns:cx="http://schemas.microsoft.com/office/drawing/2014/chartex" xmlns:cx1="http://schemas.microsoft.com/office/drawing/2015/9/8/chartex" xmlns:cx2="http://schemas.microsoft.com/office/drawing/2015/10/21/chartex" xmlns:cx3="http://schemas.microsoft.com/office/drawing/2016/5/9/chartex" xmlns:cx4="http://schemas.microsoft.com/office/drawing/2016/5/10/chartex" xmlns:cx5="http://schemas.microsoft.com/office/drawing/2016/5/11/chartex" xmlns:cx6="http://schemas.microsoft.com/office/drawing/2016/5/12/chartex" xmlns:cx7="http://schemas.microsoft.com/office/drawing/2016/5/13/chartex" xmlns:cx8="http://schemas.microsoft.com/office/drawing/2016/5/14/chartex" xmlns:mc="http://schemas.openxmlformats.org/markup-compatibility/2006" xmlns:aink="http://schemas.microsoft.com/office/drawing/2016/ink" xmlns:am3d="http://schemas.microsoft.com/office/drawing/2017/model3d" xmlns:o="urn:schemas-microsoft-com:office:office" xmlns:r="http://schemas.openxmlformats.org/officeDocument/2006/relationships" xmlns:m="http://schemas.openxmlformats.org/officeDocument/2006/math" xmlns:v="urn:schemas-microsoft-com:vml" xmlns:wp14="http://schemas.microsoft.com/office/word/2010/wordprocessingDrawing" xmlns:wp="http://schemas.openxmlformats.org/drawingml/2006/wordprocessingDrawing" xmlns:w10="urn:schemas-microsoft-com:office:word" xmlns:w="http://schemas.openxmlformats.org/wordprocessingml/2006/main" xmlns:w14="http://schemas.microsoft.com/office/word/2010/wordml" xmlns:w15="http://schemas.microsoft.com/office/word/2012/wordml" xmlns:w16cid="http://schemas.microsoft.com/office/word/2016/wordml/cid" xmlns:w16se="http://schemas.microsoft.com/office/word/2015/wordml/symex" xmlns:wpg="http://schemas.microsoft.com/office/word/2010/wordprocessingGroup" xmlns:wpi="http://schemas.microsoft.com/office/word/2010/wordprocessingInk" xmlns:wne="http://schemas.microsoft.com/office/word/2006/wordml" xmlns:wps="http://schemas.microsoft.com/office/word/2010/wordprocessingShape" mc:Ignorable="w14 w15 w16se w16cid wp14">
+<w:footnotes xmlns:wpc="http://schemas.microsoft.com/office/word/2010/wordprocessingCanvas" xmlns:mc="http://schemas.openxmlformats.org/markup-compatibility/2006" xmlns:o="urn:schemas-microsoft-com:office:office" xmlns:r="http://schemas.openxmlformats.org/officeDocument/2006/relationships" xmlns:m="http://schemas.openxmlformats.org/officeDocument/2006/math" xmlns:v="urn:schemas-microsoft-com:vml" xmlns:wp14="http://schemas.microsoft.com/office/word/2010/wordprocessingDrawing" xmlns:wp="http://schemas.openxmlformats.org/drawingml/2006/wordprocessingDrawing" xmlns:w10="urn:schemas-microsoft-com:office:word" xmlns:w="http://schemas.openxmlformats.org/wordprocessingml/2006/main" xmlns:w14="http://schemas.microsoft.com/office/word/2010/wordml" xmlns:wpg="http://schemas.microsoft.com/office/word/2010/wordprocessingGroup" xmlns:wpi="http://schemas.microsoft.com/office/word/2010/wordprocessingInk" xmlns:wne="http://schemas.microsoft.com/office/word/2006/wordml" xmlns:wps="http://schemas.microsoft.com/office/word/2010/wordprocessingShape" mc:Ignorable="w14 wp14">
   <w:footnote w:type="separator" w:id="-1">
     <w:p>
       <w:r>
@@ -683,7 +1009,7 @@
 </file>
 
 <file path=word/header1.xml><?xml version="1.0" encoding="utf-8"?>
-<w:hdr xmlns:wpc="http://schemas.microsoft.com/office/word/2010/wordprocessingCanvas" xmlns:cx="http://schemas.microsoft.com/office/drawing/2014/chartex" xmlns:cx1="http://schemas.microsoft.com/office/drawing/2015/9/8/chartex" xmlns:cx2="http://schemas.microsoft.com/office/drawing/2015/10/21/chartex" xmlns:cx3="http://schemas.microsoft.com/office/drawing/2016/5/9/chartex" xmlns:cx4="http://schemas.microsoft.com/office/drawing/2016/5/10/chartex" xmlns:cx5="http://schemas.microsoft.com/office/drawing/2016/5/11/chartex" xmlns:cx6="http://schemas.microsoft.com/office/drawing/2016/5/12/chartex" xmlns:cx7="http://schemas.microsoft.com/office/drawing/2016/5/13/chartex" xmlns:cx8="http://schemas.microsoft.com/office/drawing/2016/5/14/chartex" xmlns:mc="http://schemas.openxmlformats.org/markup-compatibility/2006" xmlns:aink="http://schemas.microsoft.com/office/drawing/2016/ink" xmlns:am3d="http://schemas.microsoft.com/office/drawing/2017/model3d" xmlns:o="urn:schemas-microsoft-com:office:office" xmlns:r="http://schemas.openxmlformats.org/officeDocument/2006/relationships" xmlns:m="http://schemas.openxmlformats.org/officeDocument/2006/math" xmlns:v="urn:schemas-microsoft-com:vml" xmlns:wp14="http://schemas.microsoft.com/office/word/2010/wordprocessingDrawing" xmlns:wp="http://schemas.openxmlformats.org/drawingml/2006/wordprocessingDrawing" xmlns:w10="urn:schemas-microsoft-com:office:word" xmlns:w="http://schemas.openxmlformats.org/wordprocessingml/2006/main" xmlns:w14="http://schemas.microsoft.com/office/word/2010/wordml" xmlns:w15="http://schemas.microsoft.com/office/word/2012/wordml" xmlns:w16cid="http://schemas.microsoft.com/office/word/2016/wordml/cid" xmlns:w16se="http://schemas.microsoft.com/office/word/2015/wordml/symex" xmlns:wpg="http://schemas.microsoft.com/office/word/2010/wordprocessingGroup" xmlns:wpi="http://schemas.microsoft.com/office/word/2010/wordprocessingInk" xmlns:wne="http://schemas.microsoft.com/office/word/2006/wordml" xmlns:wps="http://schemas.microsoft.com/office/word/2010/wordprocessingShape" mc:Ignorable="w14 w15 w16se w16cid wp14">
+<w:hdr xmlns:wpc="http://schemas.microsoft.com/office/word/2010/wordprocessingCanvas" xmlns:mc="http://schemas.openxmlformats.org/markup-compatibility/2006" xmlns:o="urn:schemas-microsoft-com:office:office" xmlns:r="http://schemas.openxmlformats.org/officeDocument/2006/relationships" xmlns:m="http://schemas.openxmlformats.org/officeDocument/2006/math" xmlns:v="urn:schemas-microsoft-com:vml" xmlns:wp14="http://schemas.microsoft.com/office/word/2010/wordprocessingDrawing" xmlns:wp="http://schemas.openxmlformats.org/drawingml/2006/wordprocessingDrawing" xmlns:w10="urn:schemas-microsoft-com:office:word" xmlns:w="http://schemas.openxmlformats.org/wordprocessingml/2006/main" xmlns:w14="http://schemas.microsoft.com/office/word/2010/wordml" xmlns:wpg="http://schemas.microsoft.com/office/word/2010/wordprocessingGroup" xmlns:wpi="http://schemas.microsoft.com/office/word/2010/wordprocessingInk" xmlns:wne="http://schemas.microsoft.com/office/word/2006/wordml" xmlns:wps="http://schemas.microsoft.com/office/word/2010/wordprocessingShape" mc:Ignorable="w14 wp14">
   <w:p>
     <w:pPr>
       <w:pStyle w:val="Header"/>
@@ -721,7 +1047,7 @@
 </file>
 
 <file path=word/header2.xml><?xml version="1.0" encoding="utf-8"?>
-<w:hdr xmlns:wpc="http://schemas.microsoft.com/office/word/2010/wordprocessingCanvas" xmlns:cx="http://schemas.microsoft.com/office/drawing/2014/chartex" xmlns:cx1="http://schemas.microsoft.com/office/drawing/2015/9/8/chartex" xmlns:cx2="http://schemas.microsoft.com/office/drawing/2015/10/21/chartex" xmlns:cx3="http://schemas.microsoft.com/office/drawing/2016/5/9/chartex" xmlns:cx4="http://schemas.microsoft.com/office/drawing/2016/5/10/chartex" xmlns:cx5="http://schemas.microsoft.com/office/drawing/2016/5/11/chartex" xmlns:cx6="http://schemas.microsoft.com/office/drawing/2016/5/12/chartex" xmlns:cx7="http://schemas.microsoft.com/office/drawing/2016/5/13/chartex" xmlns:cx8="http://schemas.microsoft.com/office/drawing/2016/5/14/chartex" xmlns:mc="http://schemas.openxmlformats.org/markup-compatibility/2006" xmlns:aink="http://schemas.microsoft.com/office/drawing/2016/ink" xmlns:am3d="http://schemas.microsoft.com/office/drawing/2017/model3d" xmlns:o="urn:schemas-microsoft-com:office:office" xmlns:r="http://schemas.openxmlformats.org/officeDocument/2006/relationships" xmlns:m="http://schemas.openxmlformats.org/officeDocument/2006/math" xmlns:v="urn:schemas-microsoft-com:vml" xmlns:wp14="http://schemas.microsoft.com/office/word/2010/wordprocessingDrawing" xmlns:wp="http://schemas.openxmlformats.org/drawingml/2006/wordprocessingDrawing" xmlns:w10="urn:schemas-microsoft-com:office:word" xmlns:w="http://schemas.openxmlformats.org/wordprocessingml/2006/main" xmlns:w14="http://schemas.microsoft.com/office/word/2010/wordml" xmlns:w15="http://schemas.microsoft.com/office/word/2012/wordml" xmlns:w16cid="http://schemas.microsoft.com/office/word/2016/wordml/cid" xmlns:w16se="http://schemas.microsoft.com/office/word/2015/wordml/symex" xmlns:wpg="http://schemas.microsoft.com/office/word/2010/wordprocessingGroup" xmlns:wpi="http://schemas.microsoft.com/office/word/2010/wordprocessingInk" xmlns:wne="http://schemas.microsoft.com/office/word/2006/wordml" xmlns:wps="http://schemas.microsoft.com/office/word/2010/wordprocessingShape" mc:Ignorable="w14 w15 w16se w16cid wp14">
+<w:hdr xmlns:wpc="http://schemas.microsoft.com/office/word/2010/wordprocessingCanvas" xmlns:mc="http://schemas.openxmlformats.org/markup-compatibility/2006" xmlns:o="urn:schemas-microsoft-com:office:office" xmlns:r="http://schemas.openxmlformats.org/officeDocument/2006/relationships" xmlns:m="http://schemas.openxmlformats.org/officeDocument/2006/math" xmlns:v="urn:schemas-microsoft-com:vml" xmlns:wp14="http://schemas.microsoft.com/office/word/2010/wordprocessingDrawing" xmlns:wp="http://schemas.openxmlformats.org/drawingml/2006/wordprocessingDrawing" xmlns:w10="urn:schemas-microsoft-com:office:word" xmlns:w="http://schemas.openxmlformats.org/wordprocessingml/2006/main" xmlns:w14="http://schemas.microsoft.com/office/word/2010/wordml" xmlns:wpg="http://schemas.microsoft.com/office/word/2010/wordprocessingGroup" xmlns:wpi="http://schemas.microsoft.com/office/word/2010/wordprocessingInk" xmlns:wne="http://schemas.microsoft.com/office/word/2006/wordml" xmlns:wps="http://schemas.microsoft.com/office/word/2010/wordprocessingShape" mc:Ignorable="w14 wp14">
   <w:p>
     <w:pPr>
       <w:pStyle w:val="Header"/>
@@ -787,8 +1113,8 @@
 </file>
 
 <file path=word/numbering.xml><?xml version="1.0" encoding="utf-8"?>
-<w:numbering xmlns:wpc="http://schemas.microsoft.com/office/word/2010/wordprocessingCanvas" xmlns:cx="http://schemas.microsoft.com/office/drawing/2014/chartex" xmlns:cx1="http://schemas.microsoft.com/office/drawing/2015/9/8/chartex" xmlns:cx2="http://schemas.microsoft.com/office/drawing/2015/10/21/chartex" xmlns:cx3="http://schemas.microsoft.com/office/drawing/2016/5/9/chartex" xmlns:cx4="http://schemas.microsoft.com/office/drawing/2016/5/10/chartex" xmlns:cx5="http://schemas.microsoft.com/office/drawing/2016/5/11/chartex" xmlns:cx6="http://schemas.microsoft.com/office/drawing/2016/5/12/chartex" xmlns:cx7="http://schemas.microsoft.com/office/drawing/2016/5/13/chartex" xmlns:cx8="http://schemas.microsoft.com/office/drawing/2016/5/14/chartex" xmlns:mc="http://schemas.openxmlformats.org/markup-compatibility/2006" xmlns:aink="http://schemas.microsoft.com/office/drawing/2016/ink" xmlns:am3d="http://schemas.microsoft.com/office/drawing/2017/model3d" xmlns:o="urn:schemas-microsoft-com:office:office" xmlns:r="http://schemas.openxmlformats.org/officeDocument/2006/relationships" xmlns:m="http://schemas.openxmlformats.org/officeDocument/2006/math" xmlns:v="urn:schemas-microsoft-com:vml" xmlns:wp14="http://schemas.microsoft.com/office/word/2010/wordprocessingDrawing" xmlns:wp="http://schemas.openxmlformats.org/drawingml/2006/wordprocessingDrawing" xmlns:w10="urn:schemas-microsoft-com:office:word" xmlns:w="http://schemas.openxmlformats.org/wordprocessingml/2006/main" xmlns:w14="http://schemas.microsoft.com/office/word/2010/wordml" xmlns:w15="http://schemas.microsoft.com/office/word/2012/wordml" xmlns:w16cid="http://schemas.microsoft.com/office/word/2016/wordml/cid" xmlns:w16se="http://schemas.microsoft.com/office/word/2015/wordml/symex" xmlns:wpg="http://schemas.microsoft.com/office/word/2010/wordprocessingGroup" xmlns:wpi="http://schemas.microsoft.com/office/word/2010/wordprocessingInk" xmlns:wne="http://schemas.microsoft.com/office/word/2006/wordml" xmlns:wps="http://schemas.microsoft.com/office/word/2010/wordprocessingShape" mc:Ignorable="w14 w15 w16se w16cid wp14">
-  <w:abstractNum w:abstractNumId="0" w15:restartNumberingAfterBreak="0">
+<w:numbering xmlns:wpc="http://schemas.microsoft.com/office/word/2010/wordprocessingCanvas" xmlns:mc="http://schemas.openxmlformats.org/markup-compatibility/2006" xmlns:o="urn:schemas-microsoft-com:office:office" xmlns:r="http://schemas.openxmlformats.org/officeDocument/2006/relationships" xmlns:m="http://schemas.openxmlformats.org/officeDocument/2006/math" xmlns:v="urn:schemas-microsoft-com:vml" xmlns:wp14="http://schemas.microsoft.com/office/word/2010/wordprocessingDrawing" xmlns:wp="http://schemas.openxmlformats.org/drawingml/2006/wordprocessingDrawing" xmlns:w10="urn:schemas-microsoft-com:office:word" xmlns:w="http://schemas.openxmlformats.org/wordprocessingml/2006/main" xmlns:w14="http://schemas.microsoft.com/office/word/2010/wordml" xmlns:wpg="http://schemas.microsoft.com/office/word/2010/wordprocessingGroup" xmlns:wpi="http://schemas.microsoft.com/office/word/2010/wordprocessingInk" xmlns:wne="http://schemas.microsoft.com/office/word/2006/wordml" xmlns:wps="http://schemas.microsoft.com/office/word/2010/wordprocessingShape" mc:Ignorable="w14 wp14">
+  <w:abstractNum w:abstractNumId="0">
     <w:nsid w:val="00000001"/>
     <w:multiLevelType w:val="singleLevel"/>
     <w:tmpl w:val="00000000"/>
@@ -805,7 +1131,7 @@
       </w:pPr>
     </w:lvl>
   </w:abstractNum>
-  <w:abstractNum w:abstractNumId="1" w15:restartNumberingAfterBreak="0">
+  <w:abstractNum w:abstractNumId="1">
     <w:nsid w:val="05E023B2"/>
     <w:multiLevelType w:val="hybridMultilevel"/>
     <w:tmpl w:val="581C7CCC"/>
@@ -918,7 +1244,7 @@
       </w:rPr>
     </w:lvl>
   </w:abstractNum>
-  <w:abstractNum w:abstractNumId="2" w15:restartNumberingAfterBreak="0">
+  <w:abstractNum w:abstractNumId="2">
     <w:nsid w:val="0C3E5A78"/>
     <w:multiLevelType w:val="hybridMultilevel"/>
     <w:tmpl w:val="CD560DA2"/>
@@ -1031,7 +1357,7 @@
       </w:rPr>
     </w:lvl>
   </w:abstractNum>
-  <w:abstractNum w:abstractNumId="3" w15:restartNumberingAfterBreak="0">
+  <w:abstractNum w:abstractNumId="3">
     <w:nsid w:val="11B334DF"/>
     <w:multiLevelType w:val="hybridMultilevel"/>
     <w:tmpl w:val="2F2C1FCE"/>
@@ -1144,7 +1470,7 @@
       </w:rPr>
     </w:lvl>
   </w:abstractNum>
-  <w:abstractNum w:abstractNumId="4" w15:restartNumberingAfterBreak="0">
+  <w:abstractNum w:abstractNumId="4">
     <w:nsid w:val="21061164"/>
     <w:multiLevelType w:val="hybridMultilevel"/>
     <w:tmpl w:val="9CC243AA"/>
@@ -1257,7 +1583,7 @@
       </w:rPr>
     </w:lvl>
   </w:abstractNum>
-  <w:abstractNum w:abstractNumId="5" w15:restartNumberingAfterBreak="0">
+  <w:abstractNum w:abstractNumId="5">
     <w:nsid w:val="21BC5E86"/>
     <w:multiLevelType w:val="hybridMultilevel"/>
     <w:tmpl w:val="E59067AC"/>
@@ -1370,7 +1696,7 @@
       </w:rPr>
     </w:lvl>
   </w:abstractNum>
-  <w:abstractNum w:abstractNumId="6" w15:restartNumberingAfterBreak="0">
+  <w:abstractNum w:abstractNumId="6">
     <w:nsid w:val="22E67A3F"/>
     <w:multiLevelType w:val="hybridMultilevel"/>
     <w:tmpl w:val="0CCAFD38"/>
@@ -1386,7 +1712,7 @@
         <w:rFonts w:ascii="Symbol" w:hAnsi="Symbol" w:hint="default"/>
       </w:rPr>
     </w:lvl>
-    <w:lvl w:ilvl="1" w:tplc="04090003" w:tentative="1">
+    <w:lvl w:ilvl="1" w:tplc="04090003">
       <w:start w:val="1"/>
       <w:numFmt w:val="bullet"/>
       <w:lvlText w:val="o"/>
@@ -1483,7 +1809,7 @@
       </w:rPr>
     </w:lvl>
   </w:abstractNum>
-  <w:abstractNum w:abstractNumId="7" w15:restartNumberingAfterBreak="0">
+  <w:abstractNum w:abstractNumId="7">
     <w:nsid w:val="26484CD6"/>
     <w:multiLevelType w:val="hybridMultilevel"/>
     <w:tmpl w:val="F4449206"/>
@@ -1596,7 +1922,7 @@
       </w:rPr>
     </w:lvl>
   </w:abstractNum>
-  <w:abstractNum w:abstractNumId="8" w15:restartNumberingAfterBreak="0">
+  <w:abstractNum w:abstractNumId="8">
     <w:nsid w:val="2ABA5087"/>
     <w:multiLevelType w:val="hybridMultilevel"/>
     <w:tmpl w:val="02C242E0"/>
@@ -1709,7 +2035,7 @@
       </w:rPr>
     </w:lvl>
   </w:abstractNum>
-  <w:abstractNum w:abstractNumId="9" w15:restartNumberingAfterBreak="0">
+  <w:abstractNum w:abstractNumId="9">
     <w:nsid w:val="30376B47"/>
     <w:multiLevelType w:val="hybridMultilevel"/>
     <w:tmpl w:val="A6404E58"/>
@@ -1822,7 +2148,7 @@
       </w:rPr>
     </w:lvl>
   </w:abstractNum>
-  <w:abstractNum w:abstractNumId="10" w15:restartNumberingAfterBreak="0">
+  <w:abstractNum w:abstractNumId="10">
     <w:nsid w:val="43275E5D"/>
     <w:multiLevelType w:val="hybridMultilevel"/>
     <w:tmpl w:val="74708DBC"/>
@@ -1935,7 +2261,7 @@
       </w:rPr>
     </w:lvl>
   </w:abstractNum>
-  <w:abstractNum w:abstractNumId="11" w15:restartNumberingAfterBreak="0">
+  <w:abstractNum w:abstractNumId="11">
     <w:nsid w:val="58062EC6"/>
     <w:multiLevelType w:val="hybridMultilevel"/>
     <w:tmpl w:val="32ECF67E"/>
@@ -2021,7 +2347,7 @@
       </w:pPr>
     </w:lvl>
   </w:abstractNum>
-  <w:abstractNum w:abstractNumId="12" w15:restartNumberingAfterBreak="0">
+  <w:abstractNum w:abstractNumId="12">
     <w:nsid w:val="704378DF"/>
     <w:multiLevelType w:val="hybridMultilevel"/>
     <w:tmpl w:val="BCFED560"/>
@@ -2134,7 +2460,7 @@
       </w:rPr>
     </w:lvl>
   </w:abstractNum>
-  <w:abstractNum w:abstractNumId="13" w15:restartNumberingAfterBreak="0">
+  <w:abstractNum w:abstractNumId="13">
     <w:nsid w:val="7D52784B"/>
     <w:multiLevelType w:val="hybridMultilevel"/>
     <w:tmpl w:val="41EC485A"/>
@@ -2247,7 +2573,7 @@
       </w:rPr>
     </w:lvl>
   </w:abstractNum>
-  <w:abstractNum w:abstractNumId="14" w15:restartNumberingAfterBreak="0">
+  <w:abstractNum w:abstractNumId="14">
     <w:nsid w:val="7E29459F"/>
     <w:multiLevelType w:val="hybridMultilevel"/>
     <w:tmpl w:val="99302F98"/>
@@ -2419,7 +2745,7 @@
 </file>
 
 <file path=word/styles.xml><?xml version="1.0" encoding="utf-8"?>
-<w:styles xmlns:mc="http://schemas.openxmlformats.org/markup-compatibility/2006" xmlns:r="http://schemas.openxmlformats.org/officeDocument/2006/relationships" xmlns:w="http://schemas.openxmlformats.org/wordprocessingml/2006/main" xmlns:w14="http://schemas.microsoft.com/office/word/2010/wordml" xmlns:w15="http://schemas.microsoft.com/office/word/2012/wordml" xmlns:w16cid="http://schemas.microsoft.com/office/word/2016/wordml/cid" xmlns:w16se="http://schemas.microsoft.com/office/word/2015/wordml/symex" mc:Ignorable="w14 w15 w16se w16cid">
+<w:styles xmlns:mc="http://schemas.openxmlformats.org/markup-compatibility/2006" xmlns:r="http://schemas.openxmlformats.org/officeDocument/2006/relationships" xmlns:w="http://schemas.openxmlformats.org/wordprocessingml/2006/main" xmlns:w14="http://schemas.microsoft.com/office/word/2010/wordml" mc:Ignorable="w14">
   <w:docDefaults>
     <w:rPrDefault>
       <w:rPr>
@@ -2435,373 +2761,144 @@
       </w:pPr>
     </w:pPrDefault>
   </w:docDefaults>
-  <w:latentStyles w:defLockedState="0" w:defUIPriority="99" w:defSemiHidden="0" w:defUnhideWhenUsed="0" w:defQFormat="0" w:count="375">
-    <w:lsdException w:name="Normal" w:uiPriority="0" w:qFormat="1"/>
-    <w:lsdException w:name="heading 1" w:uiPriority="9" w:qFormat="1"/>
-    <w:lsdException w:name="heading 2" w:semiHidden="1" w:uiPriority="9" w:unhideWhenUsed="1" w:qFormat="1"/>
-    <w:lsdException w:name="heading 3" w:semiHidden="1" w:uiPriority="9" w:unhideWhenUsed="1" w:qFormat="1"/>
-    <w:lsdException w:name="heading 4" w:semiHidden="1" w:uiPriority="9" w:unhideWhenUsed="1" w:qFormat="1"/>
-    <w:lsdException w:name="heading 5" w:semiHidden="1" w:uiPriority="9" w:unhideWhenUsed="1" w:qFormat="1"/>
-    <w:lsdException w:name="heading 6" w:semiHidden="1" w:uiPriority="9" w:unhideWhenUsed="1" w:qFormat="1"/>
-    <w:lsdException w:name="heading 7" w:semiHidden="1" w:uiPriority="9" w:unhideWhenUsed="1" w:qFormat="1"/>
-    <w:lsdException w:name="heading 8" w:semiHidden="1" w:uiPriority="9" w:unhideWhenUsed="1" w:qFormat="1"/>
-    <w:lsdException w:name="heading 9" w:semiHidden="1" w:uiPriority="9" w:unhideWhenUsed="1" w:qFormat="1"/>
-    <w:lsdException w:name="index 1" w:semiHidden="1" w:unhideWhenUsed="1"/>
-    <w:lsdException w:name="index 2" w:semiHidden="1" w:unhideWhenUsed="1"/>
-    <w:lsdException w:name="index 3" w:semiHidden="1" w:unhideWhenUsed="1"/>
-    <w:lsdException w:name="index 4" w:semiHidden="1" w:unhideWhenUsed="1"/>
-    <w:lsdException w:name="index 5" w:semiHidden="1" w:unhideWhenUsed="1"/>
-    <w:lsdException w:name="index 6" w:semiHidden="1" w:unhideWhenUsed="1"/>
-    <w:lsdException w:name="index 7" w:semiHidden="1" w:unhideWhenUsed="1"/>
-    <w:lsdException w:name="index 8" w:semiHidden="1" w:unhideWhenUsed="1"/>
-    <w:lsdException w:name="index 9" w:semiHidden="1" w:unhideWhenUsed="1"/>
-    <w:lsdException w:name="toc 1" w:semiHidden="1" w:uiPriority="39" w:unhideWhenUsed="1"/>
-    <w:lsdException w:name="toc 2" w:semiHidden="1" w:uiPriority="39" w:unhideWhenUsed="1"/>
-    <w:lsdException w:name="toc 3" w:semiHidden="1" w:uiPriority="39" w:unhideWhenUsed="1"/>
-    <w:lsdException w:name="toc 4" w:semiHidden="1" w:uiPriority="39" w:unhideWhenUsed="1"/>
-    <w:lsdException w:name="toc 5" w:semiHidden="1" w:uiPriority="39" w:unhideWhenUsed="1"/>
-    <w:lsdException w:name="toc 6" w:semiHidden="1" w:uiPriority="39" w:unhideWhenUsed="1"/>
-    <w:lsdException w:name="toc 7" w:semiHidden="1" w:uiPriority="39" w:unhideWhenUsed="1"/>
-    <w:lsdException w:name="toc 8" w:semiHidden="1" w:uiPriority="39" w:unhideWhenUsed="1"/>
-    <w:lsdException w:name="toc 9" w:semiHidden="1" w:uiPriority="39" w:unhideWhenUsed="1"/>
-    <w:lsdException w:name="Normal Indent" w:semiHidden="1" w:unhideWhenUsed="1"/>
-    <w:lsdException w:name="footnote text" w:semiHidden="1" w:unhideWhenUsed="1"/>
-    <w:lsdException w:name="annotation text" w:semiHidden="1" w:unhideWhenUsed="1"/>
-    <w:lsdException w:name="header" w:semiHidden="1" w:unhideWhenUsed="1"/>
-    <w:lsdException w:name="footer" w:semiHidden="1" w:unhideWhenUsed="1"/>
-    <w:lsdException w:name="index heading" w:semiHidden="1" w:unhideWhenUsed="1"/>
-    <w:lsdException w:name="caption" w:semiHidden="1" w:uiPriority="35" w:unhideWhenUsed="1" w:qFormat="1"/>
-    <w:lsdException w:name="table of figures" w:semiHidden="1" w:unhideWhenUsed="1"/>
-    <w:lsdException w:name="envelope address" w:semiHidden="1" w:unhideWhenUsed="1"/>
-    <w:lsdException w:name="envelope return" w:semiHidden="1" w:unhideWhenUsed="1"/>
-    <w:lsdException w:name="footnote reference" w:semiHidden="1" w:unhideWhenUsed="1"/>
-    <w:lsdException w:name="annotation reference" w:semiHidden="1" w:unhideWhenUsed="1"/>
-    <w:lsdException w:name="line number" w:semiHidden="1" w:unhideWhenUsed="1"/>
-    <w:lsdException w:name="page number" w:semiHidden="1" w:unhideWhenUsed="1"/>
-    <w:lsdException w:name="endnote reference" w:semiHidden="1" w:unhideWhenUsed="1"/>
-    <w:lsdException w:name="endnote text" w:semiHidden="1" w:unhideWhenUsed="1"/>
-    <w:lsdException w:name="table of authorities" w:semiHidden="1" w:unhideWhenUsed="1"/>
-    <w:lsdException w:name="macro" w:semiHidden="1" w:unhideWhenUsed="1"/>
-    <w:lsdException w:name="toa heading" w:semiHidden="1" w:unhideWhenUsed="1"/>
-    <w:lsdException w:name="List" w:semiHidden="1" w:unhideWhenUsed="1"/>
-    <w:lsdException w:name="List Bullet" w:semiHidden="1" w:unhideWhenUsed="1"/>
-    <w:lsdException w:name="List Number" w:semiHidden="1" w:unhideWhenUsed="1"/>
-    <w:lsdException w:name="List 2" w:semiHidden="1" w:unhideWhenUsed="1"/>
-    <w:lsdException w:name="List 3" w:semiHidden="1" w:unhideWhenUsed="1"/>
-    <w:lsdException w:name="List 4" w:semiHidden="1" w:unhideWhenUsed="1"/>
-    <w:lsdException w:name="List 5" w:semiHidden="1" w:unhideWhenUsed="1"/>
-    <w:lsdException w:name="List Bullet 2" w:semiHidden="1" w:unhideWhenUsed="1"/>
-    <w:lsdException w:name="List Bullet 3" w:semiHidden="1" w:unhideWhenUsed="1"/>
-    <w:lsdException w:name="List Bullet 4" w:semiHidden="1" w:unhideWhenUsed="1"/>
-    <w:lsdException w:name="List Bullet 5" w:semiHidden="1" w:unhideWhenUsed="1"/>
-    <w:lsdException w:name="List Number 2" w:semiHidden="1" w:unhideWhenUsed="1"/>
-    <w:lsdException w:name="List Number 3" w:semiHidden="1" w:unhideWhenUsed="1"/>
-    <w:lsdException w:name="List Number 4" w:semiHidden="1" w:unhideWhenUsed="1"/>
-    <w:lsdException w:name="List Number 5" w:semiHidden="1" w:unhideWhenUsed="1"/>
-    <w:lsdException w:name="Title" w:uiPriority="10" w:qFormat="1"/>
-    <w:lsdException w:name="Closing" w:semiHidden="1" w:unhideWhenUsed="1"/>
-    <w:lsdException w:name="Signature" w:semiHidden="1" w:unhideWhenUsed="1"/>
-    <w:lsdException w:name="Default Paragraph Font" w:semiHidden="1" w:uiPriority="1" w:unhideWhenUsed="1"/>
-    <w:lsdException w:name="Body Text" w:semiHidden="1" w:unhideWhenUsed="1"/>
-    <w:lsdException w:name="Body Text Indent" w:semiHidden="1" w:unhideWhenUsed="1"/>
-    <w:lsdException w:name="List Continue" w:semiHidden="1" w:unhideWhenUsed="1"/>
-    <w:lsdException w:name="List Continue 2" w:semiHidden="1" w:unhideWhenUsed="1"/>
-    <w:lsdException w:name="List Continue 3" w:semiHidden="1" w:unhideWhenUsed="1"/>
-    <w:lsdException w:name="List Continue 4" w:semiHidden="1" w:unhideWhenUsed="1"/>
-    <w:lsdException w:name="List Continue 5" w:semiHidden="1" w:unhideWhenUsed="1"/>
-    <w:lsdException w:name="Message Header" w:semiHidden="1" w:unhideWhenUsed="1"/>
-    <w:lsdException w:name="Subtitle" w:uiPriority="11" w:qFormat="1"/>
-    <w:lsdException w:name="Salutation" w:semiHidden="1" w:unhideWhenUsed="1"/>
-    <w:lsdException w:name="Date" w:semiHidden="1" w:unhideWhenUsed="1"/>
-    <w:lsdException w:name="Body Text First Indent" w:semiHidden="1" w:unhideWhenUsed="1"/>
-    <w:lsdException w:name="Body Text First Indent 2" w:semiHidden="1" w:unhideWhenUsed="1"/>
-    <w:lsdException w:name="Note Heading" w:semiHidden="1" w:unhideWhenUsed="1"/>
-    <w:lsdException w:name="Body Text 2" w:semiHidden="1" w:unhideWhenUsed="1"/>
-    <w:lsdException w:name="Body Text 3" w:semiHidden="1" w:unhideWhenUsed="1"/>
-    <w:lsdException w:name="Body Text Indent 2" w:semiHidden="1" w:unhideWhenUsed="1"/>
-    <w:lsdException w:name="Body Text Indent 3" w:semiHidden="1" w:unhideWhenUsed="1"/>
-    <w:lsdException w:name="Block Text" w:semiHidden="1" w:unhideWhenUsed="1"/>
-    <w:lsdException w:name="Hyperlink" w:semiHidden="1" w:unhideWhenUsed="1"/>
-    <w:lsdException w:name="FollowedHyperlink" w:semiHidden="1" w:unhideWhenUsed="1"/>
-    <w:lsdException w:name="Strong" w:uiPriority="22" w:qFormat="1"/>
-    <w:lsdException w:name="Emphasis" w:uiPriority="20" w:qFormat="1"/>
-    <w:lsdException w:name="Document Map" w:semiHidden="1" w:unhideWhenUsed="1"/>
-    <w:lsdException w:name="Plain Text" w:semiHidden="1" w:unhideWhenUsed="1"/>
-    <w:lsdException w:name="E-mail Signature" w:semiHidden="1" w:unhideWhenUsed="1"/>
-    <w:lsdException w:name="HTML Top of Form" w:semiHidden="1" w:unhideWhenUsed="1"/>
-    <w:lsdException w:name="HTML Bottom of Form" w:semiHidden="1" w:unhideWhenUsed="1"/>
-    <w:lsdException w:name="Normal (Web)" w:semiHidden="1" w:unhideWhenUsed="1"/>
-    <w:lsdException w:name="HTML Acronym" w:semiHidden="1" w:unhideWhenUsed="1"/>
-    <w:lsdException w:name="HTML Address" w:semiHidden="1" w:unhideWhenUsed="1"/>
-    <w:lsdException w:name="HTML Cite" w:semiHidden="1" w:unhideWhenUsed="1"/>
-    <w:lsdException w:name="HTML Code" w:semiHidden="1" w:unhideWhenUsed="1"/>
-    <w:lsdException w:name="HTML Definition" w:semiHidden="1" w:unhideWhenUsed="1"/>
-    <w:lsdException w:name="HTML Keyboard" w:semiHidden="1" w:unhideWhenUsed="1"/>
-    <w:lsdException w:name="HTML Preformatted" w:semiHidden="1" w:unhideWhenUsed="1"/>
-    <w:lsdException w:name="HTML Sample" w:semiHidden="1" w:unhideWhenUsed="1"/>
-    <w:lsdException w:name="HTML Typewriter" w:semiHidden="1" w:unhideWhenUsed="1"/>
-    <w:lsdException w:name="HTML Variable" w:semiHidden="1" w:unhideWhenUsed="1"/>
-    <w:lsdException w:name="Normal Table" w:semiHidden="1" w:unhideWhenUsed="1"/>
-    <w:lsdException w:name="annotation subject" w:semiHidden="1" w:unhideWhenUsed="1"/>
-    <w:lsdException w:name="No List" w:semiHidden="1" w:unhideWhenUsed="1"/>
-    <w:lsdException w:name="Outline List 1" w:semiHidden="1" w:unhideWhenUsed="1"/>
-    <w:lsdException w:name="Outline List 2" w:semiHidden="1" w:unhideWhenUsed="1"/>
-    <w:lsdException w:name="Outline List 3" w:semiHidden="1" w:unhideWhenUsed="1"/>
-    <w:lsdException w:name="Table Simple 1" w:semiHidden="1" w:unhideWhenUsed="1"/>
-    <w:lsdException w:name="Table Simple 2" w:semiHidden="1" w:unhideWhenUsed="1"/>
-    <w:lsdException w:name="Table Simple 3" w:semiHidden="1" w:unhideWhenUsed="1"/>
-    <w:lsdException w:name="Table Classic 1" w:semiHidden="1" w:unhideWhenUsed="1"/>
-    <w:lsdException w:name="Table Classic 2" w:semiHidden="1" w:unhideWhenUsed="1"/>
-    <w:lsdException w:name="Table Classic 3" w:semiHidden="1" w:unhideWhenUsed="1"/>
-    <w:lsdException w:name="Table Classic 4" w:semiHidden="1" w:unhideWhenUsed="1"/>
-    <w:lsdException w:name="Table Colorful 1" w:semiHidden="1" w:unhideWhenUsed="1"/>
-    <w:lsdException w:name="Table Colorful 2" w:semiHidden="1" w:unhideWhenUsed="1"/>
-    <w:lsdException w:name="Table Colorful 3" w:semiHidden="1" w:unhideWhenUsed="1"/>
-    <w:lsdException w:name="Table Columns 1" w:semiHidden="1" w:unhideWhenUsed="1"/>
-    <w:lsdException w:name="Table Columns 2" w:semiHidden="1" w:unhideWhenUsed="1"/>
-    <w:lsdException w:name="Table Columns 3" w:semiHidden="1" w:unhideWhenUsed="1"/>
-    <w:lsdException w:name="Table Columns 4" w:semiHidden="1" w:unhideWhenUsed="1"/>
-    <w:lsdException w:name="Table Columns 5" w:semiHidden="1" w:unhideWhenUsed="1"/>
-    <w:lsdException w:name="Table Grid 1" w:semiHidden="1" w:unhideWhenUsed="1"/>
-    <w:lsdException w:name="Table Grid 2" w:semiHidden="1" w:unhideWhenUsed="1"/>
-    <w:lsdException w:name="Table Grid 3" w:semiHidden="1" w:unhideWhenUsed="1"/>
-    <w:lsdException w:name="Table Grid 4" w:semiHidden="1" w:unhideWhenUsed="1"/>
-    <w:lsdException w:name="Table Grid 5" w:semiHidden="1" w:unhideWhenUsed="1"/>
-    <w:lsdException w:name="Table Grid 6" w:semiHidden="1" w:unhideWhenUsed="1"/>
-    <w:lsdException w:name="Table Grid 7" w:semiHidden="1" w:unhideWhenUsed="1"/>
-    <w:lsdException w:name="Table Grid 8" w:semiHidden="1" w:unhideWhenUsed="1"/>
-    <w:lsdException w:name="Table List 1" w:semiHidden="1" w:unhideWhenUsed="1"/>
-    <w:lsdException w:name="Table List 2" w:semiHidden="1" w:unhideWhenUsed="1"/>
-    <w:lsdException w:name="Table List 3" w:semiHidden="1" w:unhideWhenUsed="1"/>
-    <w:lsdException w:name="Table List 4" w:semiHidden="1" w:unhideWhenUsed="1"/>
-    <w:lsdException w:name="Table List 5" w:semiHidden="1" w:unhideWhenUsed="1"/>
-    <w:lsdException w:name="Table List 6" w:semiHidden="1" w:unhideWhenUsed="1"/>
-    <w:lsdException w:name="Table List 7" w:semiHidden="1" w:unhideWhenUsed="1"/>
-    <w:lsdException w:name="Table List 8" w:semiHidden="1" w:unhideWhenUsed="1"/>
-    <w:lsdException w:name="Table 3D effects 1" w:semiHidden="1" w:unhideWhenUsed="1"/>
-    <w:lsdException w:name="Table 3D effects 2" w:semiHidden="1" w:unhideWhenUsed="1"/>
-    <w:lsdException w:name="Table 3D effects 3" w:semiHidden="1" w:unhideWhenUsed="1"/>
-    <w:lsdException w:name="Table Contemporary" w:semiHidden="1" w:unhideWhenUsed="1"/>
-    <w:lsdException w:name="Table Elegant" w:semiHidden="1" w:unhideWhenUsed="1"/>
-    <w:lsdException w:name="Table Professional" w:semiHidden="1" w:unhideWhenUsed="1"/>
-    <w:lsdException w:name="Table Subtle 1" w:semiHidden="1" w:unhideWhenUsed="1"/>
-    <w:lsdException w:name="Table Subtle 2" w:semiHidden="1" w:unhideWhenUsed="1"/>
-    <w:lsdException w:name="Table Web 1" w:semiHidden="1" w:unhideWhenUsed="1"/>
-    <w:lsdException w:name="Table Web 2" w:semiHidden="1" w:unhideWhenUsed="1"/>
-    <w:lsdException w:name="Table Web 3" w:semiHidden="1" w:unhideWhenUsed="1"/>
-    <w:lsdException w:name="Balloon Text" w:semiHidden="1" w:unhideWhenUsed="1"/>
-    <w:lsdException w:name="Table Grid" w:uiPriority="39"/>
-    <w:lsdException w:name="Table Theme" w:semiHidden="1" w:unhideWhenUsed="1"/>
-    <w:lsdException w:name="Placeholder Text" w:semiHidden="1"/>
-    <w:lsdException w:name="No Spacing" w:uiPriority="1" w:qFormat="1"/>
-    <w:lsdException w:name="Light Shading" w:uiPriority="60"/>
-    <w:lsdException w:name="Light List" w:uiPriority="61"/>
-    <w:lsdException w:name="Light Grid" w:uiPriority="62"/>
-    <w:lsdException w:name="Medium Shading 1" w:uiPriority="63"/>
-    <w:lsdException w:name="Medium Shading 2" w:uiPriority="64"/>
-    <w:lsdException w:name="Medium List 1" w:uiPriority="65"/>
-    <w:lsdException w:name="Medium List 2" w:uiPriority="66"/>
-    <w:lsdException w:name="Medium Grid 1" w:uiPriority="67"/>
-    <w:lsdException w:name="Medium Grid 2" w:uiPriority="68"/>
-    <w:lsdException w:name="Medium Grid 3" w:uiPriority="69"/>
-    <w:lsdException w:name="Dark List" w:uiPriority="70"/>
-    <w:lsdException w:name="Colorful Shading" w:uiPriority="71"/>
-    <w:lsdException w:name="Colorful List" w:uiPriority="72"/>
-    <w:lsdException w:name="Colorful Grid" w:uiPriority="73"/>
-    <w:lsdException w:name="Light Shading Accent 1" w:uiPriority="60"/>
-    <w:lsdException w:name="Light List Accent 1" w:uiPriority="61"/>
-    <w:lsdException w:name="Light Grid Accent 1" w:uiPriority="62"/>
-    <w:lsdException w:name="Medium Shading 1 Accent 1" w:uiPriority="63"/>
-    <w:lsdException w:name="Medium Shading 2 Accent 1" w:uiPriority="64"/>
-    <w:lsdException w:name="Medium List 1 Accent 1" w:uiPriority="65"/>
-    <w:lsdException w:name="Revision" w:semiHidden="1"/>
-    <w:lsdException w:name="List Paragraph" w:uiPriority="34" w:qFormat="1"/>
-    <w:lsdException w:name="Quote" w:uiPriority="29" w:qFormat="1"/>
-    <w:lsdException w:name="Intense Quote" w:uiPriority="30" w:qFormat="1"/>
-    <w:lsdException w:name="Medium List 2 Accent 1" w:uiPriority="66"/>
-    <w:lsdException w:name="Medium Grid 1 Accent 1" w:uiPriority="67"/>
-    <w:lsdException w:name="Medium Grid 2 Accent 1" w:uiPriority="68"/>
-    <w:lsdException w:name="Medium Grid 3 Accent 1" w:uiPriority="69"/>
-    <w:lsdException w:name="Dark List Accent 1" w:uiPriority="70"/>
-    <w:lsdException w:name="Colorful Shading Accent 1" w:uiPriority="71"/>
-    <w:lsdException w:name="Colorful List Accent 1" w:uiPriority="72"/>
-    <w:lsdException w:name="Colorful Grid Accent 1" w:uiPriority="73"/>
-    <w:lsdException w:name="Light Shading Accent 2" w:uiPriority="60"/>
-    <w:lsdException w:name="Light List Accent 2" w:uiPriority="61"/>
-    <w:lsdException w:name="Light Grid Accent 2" w:uiPriority="62"/>
-    <w:lsdException w:name="Medium Shading 1 Accent 2" w:uiPriority="63"/>
-    <w:lsdException w:name="Medium Shading 2 Accent 2" w:uiPriority="64"/>
-    <w:lsdException w:name="Medium List 1 Accent 2" w:uiPriority="65"/>
-    <w:lsdException w:name="Medium List 2 Accent 2" w:uiPriority="66"/>
-    <w:lsdException w:name="Medium Grid 1 Accent 2" w:uiPriority="67"/>
-    <w:lsdException w:name="Medium Grid 2 Accent 2" w:uiPriority="68"/>
-    <w:lsdException w:name="Medium Grid 3 Accent 2" w:uiPriority="69"/>
-    <w:lsdException w:name="Dark List Accent 2" w:uiPriority="70"/>
-    <w:lsdException w:name="Colorful Shading Accent 2" w:uiPriority="71"/>
-    <w:lsdException w:name="Colorful List Accent 2" w:uiPriority="72"/>
-    <w:lsdException w:name="Colorful Grid Accent 2" w:uiPriority="73"/>
-    <w:lsdException w:name="Light Shading Accent 3" w:uiPriority="60"/>
-    <w:lsdException w:name="Light List Accent 3" w:uiPriority="61"/>
-    <w:lsdException w:name="Light Grid Accent 3" w:uiPriority="62"/>
-    <w:lsdException w:name="Medium Shading 1 Accent 3" w:uiPriority="63"/>
-    <w:lsdException w:name="Medium Shading 2 Accent 3" w:uiPriority="64"/>
-    <w:lsdException w:name="Medium List 1 Accent 3" w:uiPriority="65"/>
-    <w:lsdException w:name="Medium List 2 Accent 3" w:uiPriority="66"/>
-    <w:lsdException w:name="Medium Grid 1 Accent 3" w:uiPriority="67"/>
-    <w:lsdException w:name="Medium Grid 2 Accent 3" w:uiPriority="68"/>
-    <w:lsdException w:name="Medium Grid 3 Accent 3" w:uiPriority="69"/>
-    <w:lsdException w:name="Dark List Accent 3" w:uiPriority="70"/>
-    <w:lsdException w:name="Colorful Shading Accent 3" w:uiPriority="71"/>
-    <w:lsdException w:name="Colorful List Accent 3" w:uiPriority="72"/>
-    <w:lsdException w:name="Colorful Grid Accent 3" w:uiPriority="73"/>
-    <w:lsdException w:name="Light Shading Accent 4" w:uiPriority="60"/>
-    <w:lsdException w:name="Light List Accent 4" w:uiPriority="61"/>
-    <w:lsdException w:name="Light Grid Accent 4" w:uiPriority="62"/>
-    <w:lsdException w:name="Medium Shading 1 Accent 4" w:uiPriority="63"/>
-    <w:lsdException w:name="Medium Shading 2 Accent 4" w:uiPriority="64"/>
-    <w:lsdException w:name="Medium List 1 Accent 4" w:uiPriority="65"/>
-    <w:lsdException w:name="Medium List 2 Accent 4" w:uiPriority="66"/>
-    <w:lsdException w:name="Medium Grid 1 Accent 4" w:uiPriority="67"/>
-    <w:lsdException w:name="Medium Grid 2 Accent 4" w:uiPriority="68"/>
-    <w:lsdException w:name="Medium Grid 3 Accent 4" w:uiPriority="69"/>
-    <w:lsdException w:name="Dark List Accent 4" w:uiPriority="70"/>
-    <w:lsdException w:name="Colorful Shading Accent 4" w:uiPriority="71"/>
-    <w:lsdException w:name="Colorful List Accent 4" w:uiPriority="72"/>
-    <w:lsdException w:name="Colorful Grid Accent 4" w:uiPriority="73"/>
-    <w:lsdException w:name="Light Shading Accent 5" w:uiPriority="60"/>
-    <w:lsdException w:name="Light List Accent 5" w:uiPriority="61"/>
-    <w:lsdException w:name="Light Grid Accent 5" w:uiPriority="62"/>
-    <w:lsdException w:name="Medium Shading 1 Accent 5" w:uiPriority="63"/>
-    <w:lsdException w:name="Medium Shading 2 Accent 5" w:uiPriority="64"/>
-    <w:lsdException w:name="Medium List 1 Accent 5" w:uiPriority="65"/>
-    <w:lsdException w:name="Medium List 2 Accent 5" w:uiPriority="66"/>
-    <w:lsdException w:name="Medium Grid 1 Accent 5" w:uiPriority="67"/>
-    <w:lsdException w:name="Medium Grid 2 Accent 5" w:uiPriority="68"/>
-    <w:lsdException w:name="Medium Grid 3 Accent 5" w:uiPriority="69"/>
-    <w:lsdException w:name="Dark List Accent 5" w:uiPriority="70"/>
-    <w:lsdException w:name="Colorful Shading Accent 5" w:uiPriority="71"/>
-    <w:lsdException w:name="Colorful List Accent 5" w:uiPriority="72"/>
-    <w:lsdException w:name="Colorful Grid Accent 5" w:uiPriority="73"/>
-    <w:lsdException w:name="Light Shading Accent 6" w:uiPriority="60"/>
-    <w:lsdException w:name="Light List Accent 6" w:uiPriority="61"/>
-    <w:lsdException w:name="Light Grid Accent 6" w:uiPriority="62"/>
-    <w:lsdException w:name="Medium Shading 1 Accent 6" w:uiPriority="63"/>
-    <w:lsdException w:name="Medium Shading 2 Accent 6" w:uiPriority="64"/>
-    <w:lsdException w:name="Medium List 1 Accent 6" w:uiPriority="65"/>
-    <w:lsdException w:name="Medium List 2 Accent 6" w:uiPriority="66"/>
-    <w:lsdException w:name="Medium Grid 1 Accent 6" w:uiPriority="67"/>
-    <w:lsdException w:name="Medium Grid 2 Accent 6" w:uiPriority="68"/>
-    <w:lsdException w:name="Medium Grid 3 Accent 6" w:uiPriority="69"/>
-    <w:lsdException w:name="Dark List Accent 6" w:uiPriority="70"/>
-    <w:lsdException w:name="Colorful Shading Accent 6" w:uiPriority="71"/>
-    <w:lsdException w:name="Colorful List Accent 6" w:uiPriority="72"/>
-    <w:lsdException w:name="Colorful Grid Accent 6" w:uiPriority="73"/>
-    <w:lsdException w:name="Subtle Emphasis" w:uiPriority="19" w:qFormat="1"/>
-    <w:lsdException w:name="Intense Emphasis" w:uiPriority="21" w:qFormat="1"/>
-    <w:lsdException w:name="Subtle Reference" w:uiPriority="31" w:qFormat="1"/>
-    <w:lsdException w:name="Intense Reference" w:uiPriority="32" w:qFormat="1"/>
-    <w:lsdException w:name="Book Title" w:uiPriority="33" w:qFormat="1"/>
-    <w:lsdException w:name="Bibliography" w:semiHidden="1" w:uiPriority="37" w:unhideWhenUsed="1"/>
-    <w:lsdException w:name="TOC Heading" w:semiHidden="1" w:uiPriority="39" w:unhideWhenUsed="1" w:qFormat="1"/>
-    <w:lsdException w:name="Grid Table 4" w:uiPriority="49"/>
-    <w:lsdException w:name="Grid Table 5 Dark" w:uiPriority="50"/>
-    <w:lsdException w:name="Grid Table 6 Colorful" w:uiPriority="51"/>
-    <w:lsdException w:name="Grid Table 7 Colorful" w:uiPriority="52"/>
-    <w:lsdException w:name="Grid Table 1 Light Accent 1" w:uiPriority="46"/>
-    <w:lsdException w:name="Grid Table 2 Accent 1" w:uiPriority="47"/>
-    <w:lsdException w:name="Grid Table 3 Accent 1" w:uiPriority="48"/>
-    <w:lsdException w:name="Grid Table 4 Accent 1" w:uiPriority="49"/>
-    <w:lsdException w:name="Grid Table 5 Dark Accent 1" w:uiPriority="50"/>
-    <w:lsdException w:name="Grid Table 6 Colorful Accent 1" w:uiPriority="51"/>
-    <w:lsdException w:name="Grid Table 7 Colorful Accent 1" w:uiPriority="52"/>
-    <w:lsdException w:name="Grid Table 1 Light Accent 2" w:uiPriority="46"/>
-    <w:lsdException w:name="Grid Table 2 Accent 2" w:uiPriority="47"/>
-    <w:lsdException w:name="Grid Table 3 Accent 2" w:uiPriority="48"/>
-    <w:lsdException w:name="Grid Table 4 Accent 2" w:uiPriority="49"/>
-    <w:lsdException w:name="Grid Table 5 Dark Accent 2" w:uiPriority="50"/>
-    <w:lsdException w:name="Grid Table 6 Colorful Accent 2" w:uiPriority="51"/>
-    <w:lsdException w:name="Grid Table 7 Colorful Accent 2" w:uiPriority="52"/>
-    <w:lsdException w:name="Grid Table 1 Light Accent 3" w:uiPriority="46"/>
-    <w:lsdException w:name="Grid Table 2 Accent 3" w:uiPriority="47"/>
-    <w:lsdException w:name="Grid Table 3 Accent 3" w:uiPriority="48"/>
-    <w:lsdException w:name="Grid Table 4 Accent 3" w:uiPriority="49"/>
-    <w:lsdException w:name="Grid Table 5 Dark Accent 3" w:uiPriority="50"/>
-    <w:lsdException w:name="Grid Table 6 Colorful Accent 3" w:uiPriority="51"/>
-    <w:lsdException w:name="Grid Table 7 Colorful Accent 3" w:uiPriority="52"/>
-    <w:lsdException w:name="Grid Table 1 Light Accent 4" w:uiPriority="46"/>
-    <w:lsdException w:name="Grid Table 2 Accent 4" w:uiPriority="47"/>
-    <w:lsdException w:name="Grid Table 3 Accent 4" w:uiPriority="48"/>
-    <w:lsdException w:name="Grid Table 4 Accent 4" w:uiPriority="49"/>
-    <w:lsdException w:name="Grid Table 5 Dark Accent 4" w:uiPriority="50"/>
-    <w:lsdException w:name="Grid Table 6 Colorful Accent 4" w:uiPriority="51"/>
-    <w:lsdException w:name="Grid Table 7 Colorful Accent 4" w:uiPriority="52"/>
-    <w:lsdException w:name="Grid Table 1 Light Accent 5" w:uiPriority="46"/>
-    <w:lsdException w:name="Grid Table 2 Accent 5" w:uiPriority="47"/>
-    <w:lsdException w:name="Grid Table 3 Accent 5" w:uiPriority="48"/>
-    <w:lsdException w:name="Grid Table 4 Accent 5" w:uiPriority="49"/>
-    <w:lsdException w:name="Grid Table 5 Dark Accent 5" w:uiPriority="50"/>
-    <w:lsdException w:name="Grid Table 6 Colorful Accent 5" w:uiPriority="51"/>
-    <w:lsdException w:name="Grid Table 7 Colorful Accent 5" w:uiPriority="52"/>
-    <w:lsdException w:name="Grid Table 1 Light Accent 6" w:uiPriority="46"/>
-    <w:lsdException w:name="Grid Table 2 Accent 6" w:uiPriority="47"/>
-    <w:lsdException w:name="Grid Table 3 Accent 6" w:uiPriority="48"/>
-    <w:lsdException w:name="Grid Table 4 Accent 6" w:uiPriority="49"/>
-    <w:lsdException w:name="Grid Table 5 Dark Accent 6" w:uiPriority="50"/>
-    <w:lsdException w:name="Grid Table 6 Colorful Accent 6" w:uiPriority="51"/>
-    <w:lsdException w:name="Grid Table 7 Colorful Accent 6" w:uiPriority="52"/>
-    <w:lsdException w:name="List Table 1 Light" w:uiPriority="46"/>
-    <w:lsdException w:name="List Table 2" w:uiPriority="47"/>
-    <w:lsdException w:name="List Table 3" w:uiPriority="48"/>
-    <w:lsdException w:name="List Table 4" w:uiPriority="49"/>
-    <w:lsdException w:name="List Table 5 Dark" w:uiPriority="50"/>
-    <w:lsdException w:name="List Table 6 Colorful" w:uiPriority="51"/>
-    <w:lsdException w:name="List Table 7 Colorful" w:uiPriority="52"/>
-    <w:lsdException w:name="List Table 1 Light Accent 1" w:uiPriority="46"/>
-    <w:lsdException w:name="List Table 2 Accent 1" w:uiPriority="47"/>
-    <w:lsdException w:name="List Table 3 Accent 1" w:uiPriority="48"/>
-    <w:lsdException w:name="List Table 4 Accent 1" w:uiPriority="49"/>
-    <w:lsdException w:name="List Table 5 Dark Accent 1" w:uiPriority="50"/>
-    <w:lsdException w:name="List Table 6 Colorful Accent 1" w:uiPriority="51"/>
-    <w:lsdException w:name="List Table 7 Colorful Accent 1" w:uiPriority="52"/>
-    <w:lsdException w:name="List Table 1 Light Accent 2" w:uiPriority="46"/>
-    <w:lsdException w:name="List Table 2 Accent 2" w:uiPriority="47"/>
-    <w:lsdException w:name="List Table 3 Accent 2" w:uiPriority="48"/>
-    <w:lsdException w:name="List Table 4 Accent 2" w:uiPriority="49"/>
-    <w:lsdException w:name="List Table 5 Dark Accent 2" w:uiPriority="50"/>
-    <w:lsdException w:name="List Table 6 Colorful Accent 2" w:uiPriority="51"/>
-    <w:lsdException w:name="List Table 7 Colorful Accent 2" w:uiPriority="52"/>
-    <w:lsdException w:name="List Table 1 Light Accent 3" w:uiPriority="46"/>
-    <w:lsdException w:name="List Table 2 Accent 3" w:uiPriority="47"/>
-    <w:lsdException w:name="List Table 3 Accent 3" w:uiPriority="48"/>
-    <w:lsdException w:name="List Table 4 Accent 3" w:uiPriority="49"/>
-    <w:lsdException w:name="List Table 5 Dark Accent 3" w:uiPriority="50"/>
-    <w:lsdException w:name="List Table 6 Colorful Accent 3" w:uiPriority="51"/>
-    <w:lsdException w:name="List Table 7 Colorful Accent 3" w:uiPriority="52"/>
-    <w:lsdException w:name="List Table 1 Light Accent 4" w:uiPriority="46"/>
-    <w:lsdException w:name="List Table 2 Accent 4" w:uiPriority="47"/>
-    <w:lsdException w:name="List Table 3 Accent 4" w:uiPriority="48"/>
-    <w:lsdException w:name="List Table 4 Accent 4" w:uiPriority="49"/>
-    <w:lsdException w:name="List Table 5 Dark Accent 4" w:uiPriority="50"/>
-    <w:lsdException w:name="List Table 6 Colorful Accent 4" w:uiPriority="51"/>
-    <w:lsdException w:name="List Table 7 Colorful Accent 4" w:uiPriority="52"/>
-    <w:lsdException w:name="List Table 1 Light Accent 5" w:uiPriority="46"/>
-    <w:lsdException w:name="List Table 2 Accent 5" w:uiPriority="47"/>
-    <w:lsdException w:name="List Table 3 Accent 5" w:uiPriority="48"/>
-    <w:lsdException w:name="List Table 4 Accent 5" w:uiPriority="49"/>
-    <w:lsdException w:name="List Table 5 Dark Accent 5" w:uiPriority="50"/>
-    <w:lsdException w:name="List Table 6 Colorful Accent 5" w:uiPriority="51"/>
-    <w:lsdException w:name="List Table 7 Colorful Accent 5" w:uiPriority="52"/>
-    <w:lsdException w:name="List Table 1 Light Accent 6" w:uiPriority="46"/>
-    <w:lsdException w:name="List Table 2 Accent 6" w:uiPriority="47"/>
-    <w:lsdException w:name="List Table 3 Accent 6" w:uiPriority="48"/>
-    <w:lsdException w:name="List Table 4 Accent 6" w:uiPriority="49"/>
-    <w:lsdException w:name="List Table 5 Dark Accent 6" w:uiPriority="50"/>
-    <w:lsdException w:name="List Table 6 Colorful Accent 6" w:uiPriority="51"/>
-    <w:lsdException w:name="List Table 7 Colorful Accent 6" w:uiPriority="52"/>
-    <w:lsdException w:name="Mention" w:semiHidden="1" w:unhideWhenUsed="1"/>
-    <w:lsdException w:name="Smart Hyperlink" w:semiHidden="1" w:unhideWhenUsed="1"/>
-    <w:lsdException w:name="Hashtag" w:semiHidden="1" w:unhideWhenUsed="1"/>
-    <w:lsdException w:name="Unresolved Mention" w:semiHidden="1" w:unhideWhenUsed="1"/>
+  <w:latentStyles w:defLockedState="0" w:defUIPriority="99" w:defSemiHidden="1" w:defUnhideWhenUsed="1" w:defQFormat="0" w:count="267">
+    <w:lsdException w:name="Normal" w:semiHidden="0" w:uiPriority="0" w:unhideWhenUsed="0" w:qFormat="1"/>
+    <w:lsdException w:name="heading 1" w:semiHidden="0" w:uiPriority="9" w:unhideWhenUsed="0" w:qFormat="1"/>
+    <w:lsdException w:name="heading 2" w:uiPriority="9" w:qFormat="1"/>
+    <w:lsdException w:name="heading 3" w:uiPriority="9" w:qFormat="1"/>
+    <w:lsdException w:name="heading 4" w:uiPriority="9" w:qFormat="1"/>
+    <w:lsdException w:name="heading 5" w:uiPriority="9" w:qFormat="1"/>
+    <w:lsdException w:name="heading 6" w:uiPriority="9" w:qFormat="1"/>
+    <w:lsdException w:name="heading 7" w:uiPriority="9" w:qFormat="1"/>
+    <w:lsdException w:name="heading 8" w:uiPriority="9" w:qFormat="1"/>
+    <w:lsdException w:name="heading 9" w:uiPriority="9" w:qFormat="1"/>
+    <w:lsdException w:name="toc 1" w:uiPriority="39"/>
+    <w:lsdException w:name="toc 2" w:uiPriority="39"/>
+    <w:lsdException w:name="toc 3" w:uiPriority="39"/>
+    <w:lsdException w:name="toc 4" w:uiPriority="39"/>
+    <w:lsdException w:name="toc 5" w:uiPriority="39"/>
+    <w:lsdException w:name="toc 6" w:uiPriority="39"/>
+    <w:lsdException w:name="toc 7" w:uiPriority="39"/>
+    <w:lsdException w:name="toc 8" w:uiPriority="39"/>
+    <w:lsdException w:name="toc 9" w:uiPriority="39"/>
+    <w:lsdException w:name="caption" w:uiPriority="35" w:qFormat="1"/>
+    <w:lsdException w:name="Title" w:semiHidden="0" w:uiPriority="10" w:unhideWhenUsed="0" w:qFormat="1"/>
+    <w:lsdException w:name="Default Paragraph Font" w:uiPriority="1"/>
+    <w:lsdException w:name="Subtitle" w:semiHidden="0" w:uiPriority="11" w:unhideWhenUsed="0" w:qFormat="1"/>
+    <w:lsdException w:name="Strong" w:semiHidden="0" w:uiPriority="22" w:unhideWhenUsed="0" w:qFormat="1"/>
+    <w:lsdException w:name="Emphasis" w:semiHidden="0" w:uiPriority="20" w:unhideWhenUsed="0" w:qFormat="1"/>
+    <w:lsdException w:name="Table Grid" w:semiHidden="0" w:uiPriority="39" w:unhideWhenUsed="0"/>
+    <w:lsdException w:name="Placeholder Text" w:unhideWhenUsed="0"/>
+    <w:lsdException w:name="No Spacing" w:semiHidden="0" w:uiPriority="1" w:unhideWhenUsed="0" w:qFormat="1"/>
+    <w:lsdException w:name="Light Shading" w:semiHidden="0" w:uiPriority="60" w:unhideWhenUsed="0"/>
+    <w:lsdException w:name="Light List" w:semiHidden="0" w:uiPriority="61" w:unhideWhenUsed="0"/>
+    <w:lsdException w:name="Light Grid" w:semiHidden="0" w:uiPriority="62" w:unhideWhenUsed="0"/>
+    <w:lsdException w:name="Medium Shading 1" w:semiHidden="0" w:uiPriority="63" w:unhideWhenUsed="0"/>
+    <w:lsdException w:name="Medium Shading 2" w:semiHidden="0" w:uiPriority="64" w:unhideWhenUsed="0"/>
+    <w:lsdException w:name="Medium List 1" w:semiHidden="0" w:uiPriority="65" w:unhideWhenUsed="0"/>
+    <w:lsdException w:name="Medium List 2" w:semiHidden="0" w:uiPriority="66" w:unhideWhenUsed="0"/>
+    <w:lsdException w:name="Medium Grid 1" w:semiHidden="0" w:uiPriority="67" w:unhideWhenUsed="0"/>
+    <w:lsdException w:name="Medium Grid 2" w:semiHidden="0" w:uiPriority="68" w:unhideWhenUsed="0"/>
+    <w:lsdException w:name="Medium Grid 3" w:semiHidden="0" w:uiPriority="69" w:unhideWhenUsed="0"/>
+    <w:lsdException w:name="Dark List" w:semiHidden="0" w:uiPriority="70" w:unhideWhenUsed="0"/>
+    <w:lsdException w:name="Colorful Shading" w:semiHidden="0" w:uiPriority="71" w:unhideWhenUsed="0"/>
+    <w:lsdException w:name="Colorful List" w:semiHidden="0" w:uiPriority="72" w:unhideWhenUsed="0"/>
+    <w:lsdException w:name="Colorful Grid" w:semiHidden="0" w:uiPriority="73" w:unhideWhenUsed="0"/>
+    <w:lsdException w:name="Light Shading Accent 1" w:semiHidden="0" w:uiPriority="60" w:unhideWhenUsed="0"/>
+    <w:lsdException w:name="Light List Accent 1" w:semiHidden="0" w:uiPriority="61" w:unhideWhenUsed="0"/>
+    <w:lsdException w:name="Light Grid Accent 1" w:semiHidden="0" w:uiPriority="62" w:unhideWhenUsed="0"/>
+    <w:lsdException w:name="Medium Shading 1 Accent 1" w:semiHidden="0" w:uiPriority="63" w:unhideWhenUsed="0"/>
+    <w:lsdException w:name="Medium Shading 2 Accent 1" w:semiHidden="0" w:uiPriority="64" w:unhideWhenUsed="0"/>
+    <w:lsdException w:name="Medium List 1 Accent 1" w:semiHidden="0" w:uiPriority="65" w:unhideWhenUsed="0"/>
+    <w:lsdException w:name="Revision" w:unhideWhenUsed="0"/>
+    <w:lsdException w:name="List Paragraph" w:semiHidden="0" w:uiPriority="34" w:unhideWhenUsed="0" w:qFormat="1"/>
+    <w:lsdException w:name="Quote" w:semiHidden="0" w:uiPriority="29" w:unhideWhenUsed="0" w:qFormat="1"/>
+    <w:lsdException w:name="Intense Quote" w:semiHidden="0" w:uiPriority="30" w:unhideWhenUsed="0" w:qFormat="1"/>
+    <w:lsdException w:name="Medium List 2 Accent 1" w:semiHidden="0" w:uiPriority="66" w:unhideWhenUsed="0"/>
+    <w:lsdException w:name="Medium Grid 1 Accent 1" w:semiHidden="0" w:uiPriority="67" w:unhideWhenUsed="0"/>
+    <w:lsdException w:name="Medium Grid 2 Accent 1" w:semiHidden="0" w:uiPriority="68" w:unhideWhenUsed="0"/>
+    <w:lsdException w:name="Medium Grid 3 Accent 1" w:semiHidden="0" w:uiPriority="69" w:unhideWhenUsed="0"/>
+    <w:lsdException w:name="Dark List Accent 1" w:semiHidden="0" w:uiPriority="70" w:unhideWhenUsed="0"/>
+    <w:lsdException w:name="Colorful Shading Accent 1" w:semiHidden="0" w:uiPriority="71" w:unhideWhenUsed="0"/>
+    <w:lsdException w:name="Colorful List Accent 1" w:semiHidden="0" w:uiPriority="72" w:unhideWhenUsed="0"/>
+    <w:lsdException w:name="Colorful Grid Accent 1" w:semiHidden="0" w:uiPriority="73" w:unhideWhenUsed="0"/>
+    <w:lsdException w:name="Light Shading Accent 2" w:semiHidden="0" w:uiPriority="60" w:unhideWhenUsed="0"/>
+    <w:lsdException w:name="Light List Accent 2" w:semiHidden="0" w:uiPriority="61" w:unhideWhenUsed="0"/>
+    <w:lsdException w:name="Light Grid Accent 2" w:semiHidden="0" w:uiPriority="62" w:unhideWhenUsed="0"/>
+    <w:lsdException w:name="Medium Shading 1 Accent 2" w:semiHidden="0" w:uiPriority="63" w:unhideWhenUsed="0"/>
+    <w:lsdException w:name="Medium Shading 2 Accent 2" w:semiHidden="0" w:uiPriority="64" w:unhideWhenUsed="0"/>
+    <w:lsdException w:name="Medium List 1 Accent 2" w:semiHidden="0" w:uiPriority="65" w:unhideWhenUsed="0"/>
+    <w:lsdException w:name="Medium List 2 Accent 2" w:semiHidden="0" w:uiPriority="66" w:unhideWhenUsed="0"/>
+    <w:lsdException w:name="Medium Grid 1 Accent 2" w:semiHidden="0" w:uiPriority="67" w:unhideWhenUsed="0"/>
+    <w:lsdException w:name="Medium Grid 2 Accent 2" w:semiHidden="0" w:uiPriority="68" w:unhideWhenUsed="0"/>
+    <w:lsdException w:name="Medium Grid 3 Accent 2" w:semiHidden="0" w:uiPriority="69" w:unhideWhenUsed="0"/>
+    <w:lsdException w:name="Dark List Accent 2" w:semiHidden="0" w:uiPriority="70" w:unhideWhenUsed="0"/>
+    <w:lsdException w:name="Colorful Shading Accent 2" w:semiHidden="0" w:uiPriority="71" w:unhideWhenUsed="0"/>
+    <w:lsdException w:name="Colorful List Accent 2" w:semiHidden="0" w:uiPriority="72" w:unhideWhenUsed="0"/>
+    <w:lsdException w:name="Colorful Grid Accent 2" w:semiHidden="0" w:uiPriority="73" w:unhideWhenUsed="0"/>
+    <w:lsdException w:name="Light Shading Accent 3" w:semiHidden="0" w:uiPriority="60" w:unhideWhenUsed="0"/>
+    <w:lsdException w:name="Light List Accent 3" w:semiHidden="0" w:uiPriority="61" w:unhideWhenUsed="0"/>
+    <w:lsdException w:name="Light Grid Accent 3" w:semiHidden="0" w:uiPriority="62" w:unhideWhenUsed="0"/>
+    <w:lsdException w:name="Medium Shading 1 Accent 3" w:semiHidden="0" w:uiPriority="63" w:unhideWhenUsed="0"/>
+    <w:lsdException w:name="Medium Shading 2 Accent 3" w:semiHidden="0" w:uiPriority="64" w:unhideWhenUsed="0"/>
+    <w:lsdException w:name="Medium List 1 Accent 3" w:semiHidden="0" w:uiPriority="65" w:unhideWhenUsed="0"/>
+    <w:lsdException w:name="Medium List 2 Accent 3" w:semiHidden="0" w:uiPriority="66" w:unhideWhenUsed="0"/>
+    <w:lsdException w:name="Medium Grid 1 Accent 3" w:semiHidden="0" w:uiPriority="67" w:unhideWhenUsed="0"/>
+    <w:lsdException w:name="Medium Grid 2 Accent 3" w:semiHidden="0" w:uiPriority="68" w:unhideWhenUsed="0"/>
+    <w:lsdException w:name="Medium Grid 3 Accent 3" w:semiHidden="0" w:uiPriority="69" w:unhideWhenUsed="0"/>
+    <w:lsdException w:name="Dark List Accent 3" w:semiHidden="0" w:uiPriority="70" w:unhideWhenUsed="0"/>
+    <w:lsdException w:name="Colorful Shading Accent 3" w:semiHidden="0" w:uiPriority="71" w:unhideWhenUsed="0"/>
+    <w:lsdException w:name="Colorful List Accent 3" w:semiHidden="0" w:uiPriority="72" w:unhideWhenUsed="0"/>
+    <w:lsdException w:name="Colorful Grid Accent 3" w:semiHidden="0" w:uiPriority="73" w:unhideWhenUsed="0"/>
+    <w:lsdException w:name="Light Shading Accent 4" w:semiHidden="0" w:uiPriority="60" w:unhideWhenUsed="0"/>
+    <w:lsdException w:name="Light List Accent 4" w:semiHidden="0" w:uiPriority="61" w:unhideWhenUsed="0"/>
+    <w:lsdException w:name="Light Grid Accent 4" w:semiHidden="0" w:uiPriority="62" w:unhideWhenUsed="0"/>
+    <w:lsdException w:name="Medium Shading 1 Accent 4" w:semiHidden="0" w:uiPriority="63" w:unhideWhenUsed="0"/>
+    <w:lsdException w:name="Medium Shading 2 Accent 4" w:semiHidden="0" w:uiPriority="64" w:unhideWhenUsed="0"/>
+    <w:lsdException w:name="Medium List 1 Accent 4" w:semiHidden="0" w:uiPriority="65" w:unhideWhenUsed="0"/>
+    <w:lsdException w:name="Medium List 2 Accent 4" w:semiHidden="0" w:uiPriority="66" w:unhideWhenUsed="0"/>
+    <w:lsdException w:name="Medium Grid 1 Accent 4" w:semiHidden="0" w:uiPriority="67" w:unhideWhenUsed="0"/>
+    <w:lsdException w:name="Medium Grid 2 Accent 4" w:semiHidden="0" w:uiPriority="68" w:unhideWhenUsed="0"/>
+    <w:lsdException w:name="Medium Grid 3 Accent 4" w:semiHidden="0" w:uiPriority="69" w:unhideWhenUsed="0"/>
+    <w:lsdException w:name="Dark List Accent 4" w:semiHidden="0" w:uiPriority="70" w:unhideWhenUsed="0"/>
+    <w:lsdException w:name="Colorful Shading Accent 4" w:semiHidden="0" w:uiPriority="71" w:unhideWhenUsed="0"/>
+    <w:lsdException w:name="Colorful List Accent 4" w:semiHidden="0" w:uiPriority="72" w:unhideWhenUsed="0"/>
+    <w:lsdException w:name="Colorful Grid Accent 4" w:semiHidden="0" w:uiPriority="73" w:unhideWhenUsed="0"/>
+    <w:lsdException w:name="Light Shading Accent 5" w:semiHidden="0" w:uiPriority="60" w:unhideWhenUsed="0"/>
+    <w:lsdException w:name="Light List Accent 5" w:semiHidden="0" w:uiPriority="61" w:unhideWhenUsed="0"/>
+    <w:lsdException w:name="Light Grid Accent 5" w:semiHidden="0" w:uiPriority="62" w:unhideWhenUsed="0"/>
+    <w:lsdException w:name="Medium Shading 1 Accent 5" w:semiHidden="0" w:uiPriority="63" w:unhideWhenUsed="0"/>
+    <w:lsdException w:name="Medium Shading 2 Accent 5" w:semiHidden="0" w:uiPriority="64" w:unhideWhenUsed="0"/>
+    <w:lsdException w:name="Medium List 1 Accent 5" w:semiHidden="0" w:uiPriority="65" w:unhideWhenUsed="0"/>
+    <w:lsdException w:name="Medium List 2 Accent 5" w:semiHidden="0" w:uiPriority="66" w:unhideWhenUsed="0"/>
+    <w:lsdException w:name="Medium Grid 1 Accent 5" w:semiHidden="0" w:uiPriority="67" w:unhideWhenUsed="0"/>
+    <w:lsdException w:name="Medium Grid 2 Accent 5" w:semiHidden="0" w:uiPriority="68" w:unhideWhenUsed="0"/>
+    <w:lsdException w:name="Medium Grid 3 Accent 5" w:semiHidden="0" w:uiPriority="69" w:unhideWhenUsed="0"/>
+    <w:lsdException w:name="Dark List Accent 5" w:semiHidden="0" w:uiPriority="70" w:unhideWhenUsed="0"/>
+    <w:lsdException w:name="Colorful Shading Accent 5" w:semiHidden="0" w:uiPriority="71" w:unhideWhenUsed="0"/>
+    <w:lsdException w:name="Colorful List Accent 5" w:semiHidden="0" w:uiPriority="72" w:unhideWhenUsed="0"/>
+    <w:lsdException w:name="Colorful Grid Accent 5" w:semiHidden="0" w:uiPriority="73" w:unhideWhenUsed="0"/>
+    <w:lsdException w:name="Light Shading Accent 6" w:semiHidden="0" w:uiPriority="60" w:unhideWhenUsed="0"/>
+    <w:lsdException w:name="Light List Accent 6" w:semiHidden="0" w:uiPriority="61" w:unhideWhenUsed="0"/>
+    <w:lsdException w:name="Light Grid Accent 6" w:semiHidden="0" w:uiPriority="62" w:unhideWhenUsed="0"/>
+    <w:lsdException w:name="Medium Shading 1 Accent 6" w:semiHidden="0" w:uiPriority="63" w:unhideWhenUsed="0"/>
+    <w:lsdException w:name="Medium Shading 2 Accent 6" w:semiHidden="0" w:uiPriority="64" w:unhideWhenUsed="0"/>
+    <w:lsdException w:name="Medium List 1 Accent 6" w:semiHidden="0" w:uiPriority="65" w:unhideWhenUsed="0"/>
+    <w:lsdException w:name="Medium List 2 Accent 6" w:semiHidden="0" w:uiPriority="66" w:unhideWhenUsed="0"/>
+    <w:lsdException w:name="Medium Grid 1 Accent 6" w:semiHidden="0" w:uiPriority="67" w:unhideWhenUsed="0"/>
+    <w:lsdException w:name="Medium Grid 2 Accent 6" w:semiHidden="0" w:uiPriority="68" w:unhideWhenUsed="0"/>
+    <w:lsdException w:name="Medium Grid 3 Accent 6" w:semiHidden="0" w:uiPriority="69" w:unhideWhenUsed="0"/>
+    <w:lsdException w:name="Dark List Accent 6" w:semiHidden="0" w:uiPriority="70" w:unhideWhenUsed="0"/>
+    <w:lsdException w:name="Colorful Shading Accent 6" w:semiHidden="0" w:uiPriority="71" w:unhideWhenUsed="0"/>
+    <w:lsdException w:name="Colorful List Accent 6" w:semiHidden="0" w:uiPriority="72" w:unhideWhenUsed="0"/>
+    <w:lsdException w:name="Colorful Grid Accent 6" w:semiHidden="0" w:uiPriority="73" w:unhideWhenUsed="0"/>
+    <w:lsdException w:name="Subtle Emphasis" w:semiHidden="0" w:uiPriority="19" w:unhideWhenUsed="0" w:qFormat="1"/>
+    <w:lsdException w:name="Intense Emphasis" w:semiHidden="0" w:uiPriority="21" w:unhideWhenUsed="0" w:qFormat="1"/>
+    <w:lsdException w:name="Subtle Reference" w:semiHidden="0" w:uiPriority="31" w:unhideWhenUsed="0" w:qFormat="1"/>
+    <w:lsdException w:name="Intense Reference" w:semiHidden="0" w:uiPriority="32" w:unhideWhenUsed="0" w:qFormat="1"/>
+    <w:lsdException w:name="Book Title" w:semiHidden="0" w:uiPriority="33" w:unhideWhenUsed="0" w:qFormat="1"/>
+    <w:lsdException w:name="Bibliography" w:uiPriority="37"/>
+    <w:lsdException w:name="TOC Heading" w:uiPriority="39" w:qFormat="1"/>
   </w:latentStyles>
   <w:style w:type="paragraph" w:default="1" w:styleId="Normal">
     <w:name w:val="Normal"/>
@@ -3016,7 +3113,391 @@
       <w:u w:val="single"/>
     </w:rPr>
   </w:style>
-  <w:style w:type="character" w:styleId="UnresolvedMention">
+  <w:style w:type="character" w:customStyle="1" w:styleId="UnresolvedMention">
+    <w:name w:val="Unresolved Mention"/>
+    <w:basedOn w:val="DefaultParagraphFont"/>
+    <w:uiPriority w:val="99"/>
+    <w:semiHidden/>
+    <w:unhideWhenUsed/>
+    <w:rsid w:val="005D5AD7"/>
+    <w:rPr>
+      <w:color w:val="605E5C"/>
+      <w:shd w:val="clear" w:color="auto" w:fill="E1DFDD"/>
+    </w:rPr>
+  </w:style>
+</w:styles>
+</file>
+
+<file path=word/stylesWithEffects.xml><?xml version="1.0" encoding="utf-8"?>
+<w:styles xmlns:wpc="http://schemas.microsoft.com/office/word/2010/wordprocessingCanvas" xmlns:mc="http://schemas.openxmlformats.org/markup-compatibility/2006" xmlns:o="urn:schemas-microsoft-com:office:office" xmlns:r="http://schemas.openxmlformats.org/officeDocument/2006/relationships" xmlns:m="http://schemas.openxmlformats.org/officeDocument/2006/math" xmlns:v="urn:schemas-microsoft-com:vml" xmlns:wp14="http://schemas.microsoft.com/office/word/2010/wordprocessingDrawing" xmlns:wp="http://schemas.openxmlformats.org/drawingml/2006/wordprocessingDrawing" xmlns:w10="urn:schemas-microsoft-com:office:word" xmlns:w="http://schemas.openxmlformats.org/wordprocessingml/2006/main" xmlns:w14="http://schemas.microsoft.com/office/word/2010/wordml" xmlns:wpg="http://schemas.microsoft.com/office/word/2010/wordprocessingGroup" xmlns:wpi="http://schemas.microsoft.com/office/word/2010/wordprocessingInk" xmlns:wne="http://schemas.microsoft.com/office/word/2006/wordml" xmlns:wps="http://schemas.microsoft.com/office/word/2010/wordprocessingShape" mc:Ignorable="w14 wp14">
+  <w:docDefaults>
+    <w:rPrDefault>
+      <w:rPr>
+        <w:rFonts w:asciiTheme="minorHAnsi" w:eastAsiaTheme="minorHAnsi" w:hAnsiTheme="minorHAnsi" w:cstheme="minorBidi"/>
+        <w:sz w:val="22"/>
+        <w:szCs w:val="22"/>
+        <w:lang w:val="en-US" w:eastAsia="en-US" w:bidi="ar-SA"/>
+      </w:rPr>
+    </w:rPrDefault>
+    <w:pPrDefault>
+      <w:pPr>
+        <w:spacing w:after="160" w:line="259" w:lineRule="auto"/>
+      </w:pPr>
+    </w:pPrDefault>
+  </w:docDefaults>
+  <w:latentStyles w:defLockedState="0" w:defUIPriority="99" w:defSemiHidden="1" w:defUnhideWhenUsed="1" w:defQFormat="0" w:count="267">
+    <w:lsdException w:name="Normal" w:semiHidden="0" w:uiPriority="0" w:unhideWhenUsed="0" w:qFormat="1"/>
+    <w:lsdException w:name="heading 1" w:semiHidden="0" w:uiPriority="9" w:unhideWhenUsed="0" w:qFormat="1"/>
+    <w:lsdException w:name="heading 2" w:uiPriority="9" w:qFormat="1"/>
+    <w:lsdException w:name="heading 3" w:uiPriority="9" w:qFormat="1"/>
+    <w:lsdException w:name="heading 4" w:uiPriority="9" w:qFormat="1"/>
+    <w:lsdException w:name="heading 5" w:uiPriority="9" w:qFormat="1"/>
+    <w:lsdException w:name="heading 6" w:uiPriority="9" w:qFormat="1"/>
+    <w:lsdException w:name="heading 7" w:uiPriority="9" w:qFormat="1"/>
+    <w:lsdException w:name="heading 8" w:uiPriority="9" w:qFormat="1"/>
+    <w:lsdException w:name="heading 9" w:uiPriority="9" w:qFormat="1"/>
+    <w:lsdException w:name="toc 1" w:uiPriority="39"/>
+    <w:lsdException w:name="toc 2" w:uiPriority="39"/>
+    <w:lsdException w:name="toc 3" w:uiPriority="39"/>
+    <w:lsdException w:name="toc 4" w:uiPriority="39"/>
+    <w:lsdException w:name="toc 5" w:uiPriority="39"/>
+    <w:lsdException w:name="toc 6" w:uiPriority="39"/>
+    <w:lsdException w:name="toc 7" w:uiPriority="39"/>
+    <w:lsdException w:name="toc 8" w:uiPriority="39"/>
+    <w:lsdException w:name="toc 9" w:uiPriority="39"/>
+    <w:lsdException w:name="caption" w:uiPriority="35" w:qFormat="1"/>
+    <w:lsdException w:name="Title" w:semiHidden="0" w:uiPriority="10" w:unhideWhenUsed="0" w:qFormat="1"/>
+    <w:lsdException w:name="Default Paragraph Font" w:uiPriority="1"/>
+    <w:lsdException w:name="Subtitle" w:semiHidden="0" w:uiPriority="11" w:unhideWhenUsed="0" w:qFormat="1"/>
+    <w:lsdException w:name="Strong" w:semiHidden="0" w:uiPriority="22" w:unhideWhenUsed="0" w:qFormat="1"/>
+    <w:lsdException w:name="Emphasis" w:semiHidden="0" w:uiPriority="20" w:unhideWhenUsed="0" w:qFormat="1"/>
+    <w:lsdException w:name="Table Grid" w:semiHidden="0" w:uiPriority="39" w:unhideWhenUsed="0"/>
+    <w:lsdException w:name="Placeholder Text" w:unhideWhenUsed="0"/>
+    <w:lsdException w:name="No Spacing" w:semiHidden="0" w:uiPriority="1" w:unhideWhenUsed="0" w:qFormat="1"/>
+    <w:lsdException w:name="Light Shading" w:semiHidden="0" w:uiPriority="60" w:unhideWhenUsed="0"/>
+    <w:lsdException w:name="Light List" w:semiHidden="0" w:uiPriority="61" w:unhideWhenUsed="0"/>
+    <w:lsdException w:name="Light Grid" w:semiHidden="0" w:uiPriority="62" w:unhideWhenUsed="0"/>
+    <w:lsdException w:name="Medium Shading 1" w:semiHidden="0" w:uiPriority="63" w:unhideWhenUsed="0"/>
+    <w:lsdException w:name="Medium Shading 2" w:semiHidden="0" w:uiPriority="64" w:unhideWhenUsed="0"/>
+    <w:lsdException w:name="Medium List 1" w:semiHidden="0" w:uiPriority="65" w:unhideWhenUsed="0"/>
+    <w:lsdException w:name="Medium List 2" w:semiHidden="0" w:uiPriority="66" w:unhideWhenUsed="0"/>
+    <w:lsdException w:name="Medium Grid 1" w:semiHidden="0" w:uiPriority="67" w:unhideWhenUsed="0"/>
+    <w:lsdException w:name="Medium Grid 2" w:semiHidden="0" w:uiPriority="68" w:unhideWhenUsed="0"/>
+    <w:lsdException w:name="Medium Grid 3" w:semiHidden="0" w:uiPriority="69" w:unhideWhenUsed="0"/>
+    <w:lsdException w:name="Dark List" w:semiHidden="0" w:uiPriority="70" w:unhideWhenUsed="0"/>
+    <w:lsdException w:name="Colorful Shading" w:semiHidden="0" w:uiPriority="71" w:unhideWhenUsed="0"/>
+    <w:lsdException w:name="Colorful List" w:semiHidden="0" w:uiPriority="72" w:unhideWhenUsed="0"/>
+    <w:lsdException w:name="Colorful Grid" w:semiHidden="0" w:uiPriority="73" w:unhideWhenUsed="0"/>
+    <w:lsdException w:name="Light Shading Accent 1" w:semiHidden="0" w:uiPriority="60" w:unhideWhenUsed="0"/>
+    <w:lsdException w:name="Light List Accent 1" w:semiHidden="0" w:uiPriority="61" w:unhideWhenUsed="0"/>
+    <w:lsdException w:name="Light Grid Accent 1" w:semiHidden="0" w:uiPriority="62" w:unhideWhenUsed="0"/>
+    <w:lsdException w:name="Medium Shading 1 Accent 1" w:semiHidden="0" w:uiPriority="63" w:unhideWhenUsed="0"/>
+    <w:lsdException w:name="Medium Shading 2 Accent 1" w:semiHidden="0" w:uiPriority="64" w:unhideWhenUsed="0"/>
+    <w:lsdException w:name="Medium List 1 Accent 1" w:semiHidden="0" w:uiPriority="65" w:unhideWhenUsed="0"/>
+    <w:lsdException w:name="Revision" w:unhideWhenUsed="0"/>
+    <w:lsdException w:name="List Paragraph" w:semiHidden="0" w:uiPriority="34" w:unhideWhenUsed="0" w:qFormat="1"/>
+    <w:lsdException w:name="Quote" w:semiHidden="0" w:uiPriority="29" w:unhideWhenUsed="0" w:qFormat="1"/>
+    <w:lsdException w:name="Intense Quote" w:semiHidden="0" w:uiPriority="30" w:unhideWhenUsed="0" w:qFormat="1"/>
+    <w:lsdException w:name="Medium List 2 Accent 1" w:semiHidden="0" w:uiPriority="66" w:unhideWhenUsed="0"/>
+    <w:lsdException w:name="Medium Grid 1 Accent 1" w:semiHidden="0" w:uiPriority="67" w:unhideWhenUsed="0"/>
+    <w:lsdException w:name="Medium Grid 2 Accent 1" w:semiHidden="0" w:uiPriority="68" w:unhideWhenUsed="0"/>
+    <w:lsdException w:name="Medium Grid 3 Accent 1" w:semiHidden="0" w:uiPriority="69" w:unhideWhenUsed="0"/>
+    <w:lsdException w:name="Dark List Accent 1" w:semiHidden="0" w:uiPriority="70" w:unhideWhenUsed="0"/>
+    <w:lsdException w:name="Colorful Shading Accent 1" w:semiHidden="0" w:uiPriority="71" w:unhideWhenUsed="0"/>
+    <w:lsdException w:name="Colorful List Accent 1" w:semiHidden="0" w:uiPriority="72" w:unhideWhenUsed="0"/>
+    <w:lsdException w:name="Colorful Grid Accent 1" w:semiHidden="0" w:uiPriority="73" w:unhideWhenUsed="0"/>
+    <w:lsdException w:name="Light Shading Accent 2" w:semiHidden="0" w:uiPriority="60" w:unhideWhenUsed="0"/>
+    <w:lsdException w:name="Light List Accent 2" w:semiHidden="0" w:uiPriority="61" w:unhideWhenUsed="0"/>
+    <w:lsdException w:name="Light Grid Accent 2" w:semiHidden="0" w:uiPriority="62" w:unhideWhenUsed="0"/>
+    <w:lsdException w:name="Medium Shading 1 Accent 2" w:semiHidden="0" w:uiPriority="63" w:unhideWhenUsed="0"/>
+    <w:lsdException w:name="Medium Shading 2 Accent 2" w:semiHidden="0" w:uiPriority="64" w:unhideWhenUsed="0"/>
+    <w:lsdException w:name="Medium List 1 Accent 2" w:semiHidden="0" w:uiPriority="65" w:unhideWhenUsed="0"/>
+    <w:lsdException w:name="Medium List 2 Accent 2" w:semiHidden="0" w:uiPriority="66" w:unhideWhenUsed="0"/>
+    <w:lsdException w:name="Medium Grid 1 Accent 2" w:semiHidden="0" w:uiPriority="67" w:unhideWhenUsed="0"/>
+    <w:lsdException w:name="Medium Grid 2 Accent 2" w:semiHidden="0" w:uiPriority="68" w:unhideWhenUsed="0"/>
+    <w:lsdException w:name="Medium Grid 3 Accent 2" w:semiHidden="0" w:uiPriority="69" w:unhideWhenUsed="0"/>
+    <w:lsdException w:name="Dark List Accent 2" w:semiHidden="0" w:uiPriority="70" w:unhideWhenUsed="0"/>
+    <w:lsdException w:name="Colorful Shading Accent 2" w:semiHidden="0" w:uiPriority="71" w:unhideWhenUsed="0"/>
+    <w:lsdException w:name="Colorful List Accent 2" w:semiHidden="0" w:uiPriority="72" w:unhideWhenUsed="0"/>
+    <w:lsdException w:name="Colorful Grid Accent 2" w:semiHidden="0" w:uiPriority="73" w:unhideWhenUsed="0"/>
+    <w:lsdException w:name="Light Shading Accent 3" w:semiHidden="0" w:uiPriority="60" w:unhideWhenUsed="0"/>
+    <w:lsdException w:name="Light List Accent 3" w:semiHidden="0" w:uiPriority="61" w:unhideWhenUsed="0"/>
+    <w:lsdException w:name="Light Grid Accent 3" w:semiHidden="0" w:uiPriority="62" w:unhideWhenUsed="0"/>
+    <w:lsdException w:name="Medium Shading 1 Accent 3" w:semiHidden="0" w:uiPriority="63" w:unhideWhenUsed="0"/>
+    <w:lsdException w:name="Medium Shading 2 Accent 3" w:semiHidden="0" w:uiPriority="64" w:unhideWhenUsed="0"/>
+    <w:lsdException w:name="Medium List 1 Accent 3" w:semiHidden="0" w:uiPriority="65" w:unhideWhenUsed="0"/>
+    <w:lsdException w:name="Medium List 2 Accent 3" w:semiHidden="0" w:uiPriority="66" w:unhideWhenUsed="0"/>
+    <w:lsdException w:name="Medium Grid 1 Accent 3" w:semiHidden="0" w:uiPriority="67" w:unhideWhenUsed="0"/>
+    <w:lsdException w:name="Medium Grid 2 Accent 3" w:semiHidden="0" w:uiPriority="68" w:unhideWhenUsed="0"/>
+    <w:lsdException w:name="Medium Grid 3 Accent 3" w:semiHidden="0" w:uiPriority="69" w:unhideWhenUsed="0"/>
+    <w:lsdException w:name="Dark List Accent 3" w:semiHidden="0" w:uiPriority="70" w:unhideWhenUsed="0"/>
+    <w:lsdException w:name="Colorful Shading Accent 3" w:semiHidden="0" w:uiPriority="71" w:unhideWhenUsed="0"/>
+    <w:lsdException w:name="Colorful List Accent 3" w:semiHidden="0" w:uiPriority="72" w:unhideWhenUsed="0"/>
+    <w:lsdException w:name="Colorful Grid Accent 3" w:semiHidden="0" w:uiPriority="73" w:unhideWhenUsed="0"/>
+    <w:lsdException w:name="Light Shading Accent 4" w:semiHidden="0" w:uiPriority="60" w:unhideWhenUsed="0"/>
+    <w:lsdException w:name="Light List Accent 4" w:semiHidden="0" w:uiPriority="61" w:unhideWhenUsed="0"/>
+    <w:lsdException w:name="Light Grid Accent 4" w:semiHidden="0" w:uiPriority="62" w:unhideWhenUsed="0"/>
+    <w:lsdException w:name="Medium Shading 1 Accent 4" w:semiHidden="0" w:uiPriority="63" w:unhideWhenUsed="0"/>
+    <w:lsdException w:name="Medium Shading 2 Accent 4" w:semiHidden="0" w:uiPriority="64" w:unhideWhenUsed="0"/>
+    <w:lsdException w:name="Medium List 1 Accent 4" w:semiHidden="0" w:uiPriority="65" w:unhideWhenUsed="0"/>
+    <w:lsdException w:name="Medium List 2 Accent 4" w:semiHidden="0" w:uiPriority="66" w:unhideWhenUsed="0"/>
+    <w:lsdException w:name="Medium Grid 1 Accent 4" w:semiHidden="0" w:uiPriority="67" w:unhideWhenUsed="0"/>
+    <w:lsdException w:name="Medium Grid 2 Accent 4" w:semiHidden="0" w:uiPriority="68" w:unhideWhenUsed="0"/>
+    <w:lsdException w:name="Medium Grid 3 Accent 4" w:semiHidden="0" w:uiPriority="69" w:unhideWhenUsed="0"/>
+    <w:lsdException w:name="Dark List Accent 4" w:semiHidden="0" w:uiPriority="70" w:unhideWhenUsed="0"/>
+    <w:lsdException w:name="Colorful Shading Accent 4" w:semiHidden="0" w:uiPriority="71" w:unhideWhenUsed="0"/>
+    <w:lsdException w:name="Colorful List Accent 4" w:semiHidden="0" w:uiPriority="72" w:unhideWhenUsed="0"/>
+    <w:lsdException w:name="Colorful Grid Accent 4" w:semiHidden="0" w:uiPriority="73" w:unhideWhenUsed="0"/>
+    <w:lsdException w:name="Light Shading Accent 5" w:semiHidden="0" w:uiPriority="60" w:unhideWhenUsed="0"/>
+    <w:lsdException w:name="Light List Accent 5" w:semiHidden="0" w:uiPriority="61" w:unhideWhenUsed="0"/>
+    <w:lsdException w:name="Light Grid Accent 5" w:semiHidden="0" w:uiPriority="62" w:unhideWhenUsed="0"/>
+    <w:lsdException w:name="Medium Shading 1 Accent 5" w:semiHidden="0" w:uiPriority="63" w:unhideWhenUsed="0"/>
+    <w:lsdException w:name="Medium Shading 2 Accent 5" w:semiHidden="0" w:uiPriority="64" w:unhideWhenUsed="0"/>
+    <w:lsdException w:name="Medium List 1 Accent 5" w:semiHidden="0" w:uiPriority="65" w:unhideWhenUsed="0"/>
+    <w:lsdException w:name="Medium List 2 Accent 5" w:semiHidden="0" w:uiPriority="66" w:unhideWhenUsed="0"/>
+    <w:lsdException w:name="Medium Grid 1 Accent 5" w:semiHidden="0" w:uiPriority="67" w:unhideWhenUsed="0"/>
+    <w:lsdException w:name="Medium Grid 2 Accent 5" w:semiHidden="0" w:uiPriority="68" w:unhideWhenUsed="0"/>
+    <w:lsdException w:name="Medium Grid 3 Accent 5" w:semiHidden="0" w:uiPriority="69" w:unhideWhenUsed="0"/>
+    <w:lsdException w:name="Dark List Accent 5" w:semiHidden="0" w:uiPriority="70" w:unhideWhenUsed="0"/>
+    <w:lsdException w:name="Colorful Shading Accent 5" w:semiHidden="0" w:uiPriority="71" w:unhideWhenUsed="0"/>
+    <w:lsdException w:name="Colorful List Accent 5" w:semiHidden="0" w:uiPriority="72" w:unhideWhenUsed="0"/>
+    <w:lsdException w:name="Colorful Grid Accent 5" w:semiHidden="0" w:uiPriority="73" w:unhideWhenUsed="0"/>
+    <w:lsdException w:name="Light Shading Accent 6" w:semiHidden="0" w:uiPriority="60" w:unhideWhenUsed="0"/>
+    <w:lsdException w:name="Light List Accent 6" w:semiHidden="0" w:uiPriority="61" w:unhideWhenUsed="0"/>
+    <w:lsdException w:name="Light Grid Accent 6" w:semiHidden="0" w:uiPriority="62" w:unhideWhenUsed="0"/>
+    <w:lsdException w:name="Medium Shading 1 Accent 6" w:semiHidden="0" w:uiPriority="63" w:unhideWhenUsed="0"/>
+    <w:lsdException w:name="Medium Shading 2 Accent 6" w:semiHidden="0" w:uiPriority="64" w:unhideWhenUsed="0"/>
+    <w:lsdException w:name="Medium List 1 Accent 6" w:semiHidden="0" w:uiPriority="65" w:unhideWhenUsed="0"/>
+    <w:lsdException w:name="Medium List 2 Accent 6" w:semiHidden="0" w:uiPriority="66" w:unhideWhenUsed="0"/>
+    <w:lsdException w:name="Medium Grid 1 Accent 6" w:semiHidden="0" w:uiPriority="67" w:unhideWhenUsed="0"/>
+    <w:lsdException w:name="Medium Grid 2 Accent 6" w:semiHidden="0" w:uiPriority="68" w:unhideWhenUsed="0"/>
+    <w:lsdException w:name="Medium Grid 3 Accent 6" w:semiHidden="0" w:uiPriority="69" w:unhideWhenUsed="0"/>
+    <w:lsdException w:name="Dark List Accent 6" w:semiHidden="0" w:uiPriority="70" w:unhideWhenUsed="0"/>
+    <w:lsdException w:name="Colorful Shading Accent 6" w:semiHidden="0" w:uiPriority="71" w:unhideWhenUsed="0"/>
+    <w:lsdException w:name="Colorful List Accent 6" w:semiHidden="0" w:uiPriority="72" w:unhideWhenUsed="0"/>
+    <w:lsdException w:name="Colorful Grid Accent 6" w:semiHidden="0" w:uiPriority="73" w:unhideWhenUsed="0"/>
+    <w:lsdException w:name="Subtle Emphasis" w:semiHidden="0" w:uiPriority="19" w:unhideWhenUsed="0" w:qFormat="1"/>
+    <w:lsdException w:name="Intense Emphasis" w:semiHidden="0" w:uiPriority="21" w:unhideWhenUsed="0" w:qFormat="1"/>
+    <w:lsdException w:name="Subtle Reference" w:semiHidden="0" w:uiPriority="31" w:unhideWhenUsed="0" w:qFormat="1"/>
+    <w:lsdException w:name="Intense Reference" w:semiHidden="0" w:uiPriority="32" w:unhideWhenUsed="0" w:qFormat="1"/>
+    <w:lsdException w:name="Book Title" w:semiHidden="0" w:uiPriority="33" w:unhideWhenUsed="0" w:qFormat="1"/>
+    <w:lsdException w:name="Bibliography" w:uiPriority="37"/>
+    <w:lsdException w:name="TOC Heading" w:uiPriority="39" w:qFormat="1"/>
+  </w:latentStyles>
+  <w:style w:type="paragraph" w:default="1" w:styleId="Normal">
+    <w:name w:val="Normal"/>
+    <w:qFormat/>
+    <w:rsid w:val="00590A86"/>
+    <w:pPr>
+      <w:widowControl w:val="0"/>
+      <w:spacing w:after="0" w:line="240" w:lineRule="auto"/>
+    </w:pPr>
+    <w:rPr>
+      <w:rFonts w:ascii="Times New Roman" w:eastAsia="Times New Roman" w:hAnsi="Times New Roman" w:cs="Times New Roman"/>
+      <w:snapToGrid w:val="0"/>
+      <w:sz w:val="24"/>
+      <w:szCs w:val="20"/>
+    </w:rPr>
+  </w:style>
+  <w:style w:type="character" w:default="1" w:styleId="DefaultParagraphFont">
+    <w:name w:val="Default Paragraph Font"/>
+    <w:uiPriority w:val="1"/>
+    <w:semiHidden/>
+    <w:unhideWhenUsed/>
+  </w:style>
+  <w:style w:type="table" w:default="1" w:styleId="TableNormal">
+    <w:name w:val="Normal Table"/>
+    <w:uiPriority w:val="99"/>
+    <w:semiHidden/>
+    <w:unhideWhenUsed/>
+    <w:tblPr>
+      <w:tblInd w:w="0" w:type="dxa"/>
+      <w:tblCellMar>
+        <w:top w:w="0" w:type="dxa"/>
+        <w:left w:w="108" w:type="dxa"/>
+        <w:bottom w:w="0" w:type="dxa"/>
+        <w:right w:w="108" w:type="dxa"/>
+      </w:tblCellMar>
+    </w:tblPr>
+  </w:style>
+  <w:style w:type="numbering" w:default="1" w:styleId="NoList">
+    <w:name w:val="No List"/>
+    <w:uiPriority w:val="99"/>
+    <w:semiHidden/>
+    <w:unhideWhenUsed/>
+  </w:style>
+  <w:style w:type="paragraph" w:styleId="ListParagraph">
+    <w:name w:val="List Paragraph"/>
+    <w:basedOn w:val="Normal"/>
+    <w:uiPriority w:val="34"/>
+    <w:qFormat/>
+    <w:rsid w:val="00590A86"/>
+    <w:pPr>
+      <w:ind w:left="720"/>
+    </w:pPr>
+  </w:style>
+  <w:style w:type="paragraph" w:styleId="BalloonText">
+    <w:name w:val="Balloon Text"/>
+    <w:basedOn w:val="Normal"/>
+    <w:link w:val="BalloonTextChar"/>
+    <w:uiPriority w:val="99"/>
+    <w:semiHidden/>
+    <w:unhideWhenUsed/>
+    <w:rsid w:val="00FE2C2E"/>
+    <w:rPr>
+      <w:rFonts w:ascii="Segoe UI" w:hAnsi="Segoe UI" w:cs="Segoe UI"/>
+      <w:sz w:val="18"/>
+      <w:szCs w:val="18"/>
+    </w:rPr>
+  </w:style>
+  <w:style w:type="character" w:customStyle="1" w:styleId="BalloonTextChar">
+    <w:name w:val="Balloon Text Char"/>
+    <w:basedOn w:val="DefaultParagraphFont"/>
+    <w:link w:val="BalloonText"/>
+    <w:uiPriority w:val="99"/>
+    <w:semiHidden/>
+    <w:rsid w:val="00FE2C2E"/>
+    <w:rPr>
+      <w:rFonts w:ascii="Segoe UI" w:eastAsia="Times New Roman" w:hAnsi="Segoe UI" w:cs="Segoe UI"/>
+      <w:snapToGrid w:val="0"/>
+      <w:sz w:val="18"/>
+      <w:szCs w:val="18"/>
+    </w:rPr>
+  </w:style>
+  <w:style w:type="paragraph" w:styleId="NoSpacing">
+    <w:name w:val="No Spacing"/>
+    <w:uiPriority w:val="1"/>
+    <w:qFormat/>
+    <w:rsid w:val="00A20F3A"/>
+    <w:pPr>
+      <w:spacing w:after="0" w:line="240" w:lineRule="auto"/>
+    </w:pPr>
+    <w:rPr>
+      <w:rFonts w:ascii="Calibri" w:eastAsia="Times New Roman" w:hAnsi="Calibri" w:cs="Times New Roman"/>
+      <w:lang w:eastAsia="zh-CN"/>
+    </w:rPr>
+  </w:style>
+  <w:style w:type="paragraph" w:customStyle="1" w:styleId="1">
+    <w:name w:val="1"/>
+    <w:aliases w:val="2,3"/>
+    <w:basedOn w:val="Normal"/>
+    <w:rsid w:val="00F969C6"/>
+    <w:pPr>
+      <w:numPr>
+        <w:numId w:val="9"/>
+      </w:numPr>
+      <w:ind w:left="720" w:hanging="720"/>
+    </w:pPr>
+  </w:style>
+  <w:style w:type="table" w:styleId="TableGrid">
+    <w:name w:val="Table Grid"/>
+    <w:basedOn w:val="TableNormal"/>
+    <w:uiPriority w:val="39"/>
+    <w:rsid w:val="00F969C6"/>
+    <w:pPr>
+      <w:spacing w:after="0" w:line="240" w:lineRule="auto"/>
+    </w:pPr>
+    <w:tblPr>
+      <w:tblBorders>
+        <w:top w:val="single" w:sz="4" w:space="0" w:color="auto"/>
+        <w:left w:val="single" w:sz="4" w:space="0" w:color="auto"/>
+        <w:bottom w:val="single" w:sz="4" w:space="0" w:color="auto"/>
+        <w:right w:val="single" w:sz="4" w:space="0" w:color="auto"/>
+        <w:insideH w:val="single" w:sz="4" w:space="0" w:color="auto"/>
+        <w:insideV w:val="single" w:sz="4" w:space="0" w:color="auto"/>
+      </w:tblBorders>
+    </w:tblPr>
+  </w:style>
+  <w:style w:type="paragraph" w:styleId="Header">
+    <w:name w:val="header"/>
+    <w:basedOn w:val="Normal"/>
+    <w:link w:val="HeaderChar"/>
+    <w:uiPriority w:val="99"/>
+    <w:unhideWhenUsed/>
+    <w:rsid w:val="006E463A"/>
+    <w:pPr>
+      <w:tabs>
+        <w:tab w:val="center" w:pos="4320"/>
+        <w:tab w:val="right" w:pos="8640"/>
+      </w:tabs>
+    </w:pPr>
+  </w:style>
+  <w:style w:type="character" w:customStyle="1" w:styleId="HeaderChar">
+    <w:name w:val="Header Char"/>
+    <w:basedOn w:val="DefaultParagraphFont"/>
+    <w:link w:val="Header"/>
+    <w:uiPriority w:val="99"/>
+    <w:rsid w:val="006E463A"/>
+    <w:rPr>
+      <w:rFonts w:ascii="Times New Roman" w:eastAsia="Times New Roman" w:hAnsi="Times New Roman" w:cs="Times New Roman"/>
+      <w:snapToGrid w:val="0"/>
+      <w:sz w:val="24"/>
+      <w:szCs w:val="20"/>
+    </w:rPr>
+  </w:style>
+  <w:style w:type="paragraph" w:styleId="Footer">
+    <w:name w:val="footer"/>
+    <w:basedOn w:val="Normal"/>
+    <w:link w:val="FooterChar"/>
+    <w:uiPriority w:val="99"/>
+    <w:unhideWhenUsed/>
+    <w:rsid w:val="006E463A"/>
+    <w:pPr>
+      <w:tabs>
+        <w:tab w:val="center" w:pos="4320"/>
+        <w:tab w:val="right" w:pos="8640"/>
+      </w:tabs>
+    </w:pPr>
+  </w:style>
+  <w:style w:type="character" w:customStyle="1" w:styleId="FooterChar">
+    <w:name w:val="Footer Char"/>
+    <w:basedOn w:val="DefaultParagraphFont"/>
+    <w:link w:val="Footer"/>
+    <w:uiPriority w:val="99"/>
+    <w:rsid w:val="006E463A"/>
+    <w:rPr>
+      <w:rFonts w:ascii="Times New Roman" w:eastAsia="Times New Roman" w:hAnsi="Times New Roman" w:cs="Times New Roman"/>
+      <w:snapToGrid w:val="0"/>
+      <w:sz w:val="24"/>
+      <w:szCs w:val="20"/>
+    </w:rPr>
+  </w:style>
+  <w:style w:type="character" w:styleId="PageNumber">
+    <w:name w:val="page number"/>
+    <w:basedOn w:val="DefaultParagraphFont"/>
+    <w:uiPriority w:val="99"/>
+    <w:semiHidden/>
+    <w:unhideWhenUsed/>
+    <w:rsid w:val="006E463A"/>
+  </w:style>
+  <w:style w:type="paragraph" w:customStyle="1" w:styleId="Default">
+    <w:name w:val="Default"/>
+    <w:rsid w:val="00C65B7D"/>
+    <w:pPr>
+      <w:autoSpaceDE w:val="0"/>
+      <w:autoSpaceDN w:val="0"/>
+      <w:adjustRightInd w:val="0"/>
+      <w:spacing w:after="0" w:line="240" w:lineRule="auto"/>
+    </w:pPr>
+    <w:rPr>
+      <w:rFonts w:ascii="Times New Roman" w:hAnsi="Times New Roman" w:cs="Times New Roman"/>
+      <w:color w:val="000000"/>
+      <w:sz w:val="24"/>
+      <w:szCs w:val="24"/>
+    </w:rPr>
+  </w:style>
+  <w:style w:type="character" w:styleId="Hyperlink">
+    <w:name w:val="Hyperlink"/>
+    <w:basedOn w:val="DefaultParagraphFont"/>
+    <w:uiPriority w:val="99"/>
+    <w:unhideWhenUsed/>
+    <w:rsid w:val="005D5AD7"/>
+    <w:rPr>
+      <w:color w:val="0563C1" w:themeColor="hyperlink"/>
+      <w:u w:val="single"/>
+    </w:rPr>
+  </w:style>
+  <w:style w:type="character" w:customStyle="1" w:styleId="UnresolvedMention">
     <w:name w:val="Unresolved Mention"/>
     <w:basedOn w:val="DefaultParagraphFont"/>
     <w:uiPriority w:val="99"/>
@@ -3286,7 +3767,7 @@
   <a:extraClrSchemeLst/>
   <a:extLst>
     <a:ext uri="{05A4C25C-085E-4340-85A3-A5531E510DB2}">
-      <thm15:themeFamily xmlns:thm15="http://schemas.microsoft.com/office/thememl/2012/main" name="Office Theme" id="{62F939B6-93AF-4DB8-9C6B-D6C7DFDC589F}" vid="{4A3C46E8-61CC-4603-A589-7422A47A8E4A}"/>
+      <thm15:themeFamily xmlns:thm15="http://schemas.microsoft.com/office/thememl/2012/main" xmlns="" name="Office Theme" id="{62F939B6-93AF-4DB8-9C6B-D6C7DFDC589F}" vid="{4A3C46E8-61CC-4603-A589-7422A47A8E4A}"/>
     </a:ext>
   </a:extLst>
 </a:theme>
@@ -3297,7 +3778,7 @@
 </file>
 
 <file path=customXml/itemProps1.xml><?xml version="1.0" encoding="utf-8"?>
-<ds:datastoreItem xmlns:ds="http://schemas.openxmlformats.org/officeDocument/2006/customXml" ds:itemID="{206699BD-FA52-4E33-8EAC-7911B5AD8E1D}">
+<ds:datastoreItem xmlns:ds="http://schemas.openxmlformats.org/officeDocument/2006/customXml" ds:itemID="{B8041930-C889-4D30-AEE1-0F2270BB3D90}">
   <ds:schemaRefs>
     <ds:schemaRef ds:uri="http://schemas.openxmlformats.org/officeDocument/2006/bibliography"/>
   </ds:schemaRefs>
